--- a/doc/implementation_notes/multi-segment_lines.docx
+++ b/doc/implementation_notes/multi-segment_lines.docx
@@ -1,6 +1,6 @@
 
 <file path=word/document.xml><?xml version="1.0" encoding="utf-8"?>
-<w:document xmlns:wpc="http://schemas.microsoft.com/office/word/2010/wordprocessingCanvas" xmlns:mo="http://schemas.microsoft.com/office/mac/office/2008/main" xmlns:mc="http://schemas.openxmlformats.org/markup-compatibility/2006" xmlns:mv="urn:schemas-microsoft-com:mac:vml" xmlns:o="urn:schemas-microsoft-com:office:office" xmlns:r="http://schemas.openxmlformats.org/officeDocument/2006/relationships" xmlns:m="http://schemas.openxmlformats.org/officeDocument/2006/math" xmlns:v="urn:schemas-microsoft-com:vml" xmlns:wp14="http://schemas.microsoft.com/office/word/2010/wordprocessingDrawing" xmlns:wp="http://schemas.openxmlformats.org/drawingml/2006/wordprocessingDrawing" xmlns:w10="urn:schemas-microsoft-com:office:word" xmlns:w="http://schemas.openxmlformats.org/wordprocessingml/2006/main" xmlns:w14="http://schemas.microsoft.com/office/word/2010/wordml" xmlns:wpg="http://schemas.microsoft.com/office/word/2010/wordprocessingGroup" xmlns:wpi="http://schemas.microsoft.com/office/word/2010/wordprocessingInk" xmlns:wne="http://schemas.microsoft.com/office/word/2006/wordml" xmlns:wps="http://schemas.microsoft.com/office/word/2010/wordprocessingShape" mc:Ignorable="w14 wp14">
+<w:document xmlns:wpc="http://schemas.microsoft.com/office/word/2010/wordprocessingCanvas" xmlns:mc="http://schemas.openxmlformats.org/markup-compatibility/2006" xmlns:o="urn:schemas-microsoft-com:office:office" xmlns:r="http://schemas.openxmlformats.org/officeDocument/2006/relationships" xmlns:m="http://schemas.openxmlformats.org/officeDocument/2006/math" xmlns:v="urn:schemas-microsoft-com:vml" xmlns:wp14="http://schemas.microsoft.com/office/word/2010/wordprocessingDrawing" xmlns:wp="http://schemas.openxmlformats.org/drawingml/2006/wordprocessingDrawing" xmlns:w10="urn:schemas-microsoft-com:office:word" xmlns:w="http://schemas.openxmlformats.org/wordprocessingml/2006/main" xmlns:w14="http://schemas.microsoft.com/office/word/2010/wordml" xmlns:wpg="http://schemas.microsoft.com/office/word/2010/wordprocessingGroup" xmlns:wpi="http://schemas.microsoft.com/office/word/2010/wordprocessingInk" xmlns:wne="http://schemas.microsoft.com/office/word/2006/wordml" xmlns:wps="http://schemas.microsoft.com/office/word/2010/wordprocessingShape" mc:Ignorable="w14 wp14">
   <w:body>
     <w:p>
       <w:pPr>
@@ -45,6 +45,7 @@
             <w:r>
               <w:rPr>
                 <w:noProof/>
+                <w:lang w:val="en-GB" w:eastAsia="en-GB"/>
               </w:rPr>
               <w:drawing>
                 <wp:inline distT="0" distB="0" distL="0" distR="0" wp14:anchorId="2407F5A7" wp14:editId="6067D7C4">
@@ -106,22 +107,20 @@
               <w:pStyle w:val="Tabletext"/>
             </w:pPr>
             <w:proofErr w:type="spellStart"/>
-            <w:proofErr w:type="gramStart"/>
             <w:r>
               <w:rPr>
-                <w:rFonts w:ascii="Avenir Heavy" w:hAnsi="Avenir Heavy"/>
+                <w:rStyle w:val="Referencetoglyphname"/>
               </w:rPr>
               <w:t>ornamentTrill</w:t>
             </w:r>
             <w:proofErr w:type="spellEnd"/>
-            <w:proofErr w:type="gramEnd"/>
             <w:r>
               <w:t xml:space="preserve"> + </w:t>
             </w:r>
             <w:proofErr w:type="spellStart"/>
             <w:r>
               <w:rPr>
-                <w:rFonts w:ascii="Avenir Heavy" w:hAnsi="Avenir Heavy"/>
+                <w:rStyle w:val="Referencetoglyphname"/>
               </w:rPr>
               <w:t>wiggleTrillFastest</w:t>
             </w:r>
@@ -132,7 +131,7 @@
             <w:proofErr w:type="spellStart"/>
             <w:r>
               <w:rPr>
-                <w:rFonts w:ascii="Avenir Heavy" w:hAnsi="Avenir Heavy"/>
+                <w:rStyle w:val="Referencetoglyphname"/>
               </w:rPr>
               <w:t>wiggleTrillFasterStill</w:t>
             </w:r>
@@ -143,7 +142,7 @@
             <w:proofErr w:type="spellStart"/>
             <w:r>
               <w:rPr>
-                <w:rFonts w:ascii="Avenir Heavy" w:hAnsi="Avenir Heavy"/>
+                <w:rStyle w:val="Referencetoglyphname"/>
               </w:rPr>
               <w:t>wiggleTrillFaster</w:t>
             </w:r>
@@ -154,7 +153,7 @@
             <w:proofErr w:type="spellStart"/>
             <w:r>
               <w:rPr>
-                <w:rFonts w:ascii="Avenir Heavy" w:hAnsi="Avenir Heavy"/>
+                <w:rStyle w:val="Referencetoglyphname"/>
               </w:rPr>
               <w:t>wiggleTrillFast</w:t>
             </w:r>
@@ -165,7 +164,7 @@
             <w:proofErr w:type="spellStart"/>
             <w:r>
               <w:rPr>
-                <w:rFonts w:ascii="Avenir Heavy" w:hAnsi="Avenir Heavy"/>
+                <w:rStyle w:val="Referencetoglyphname"/>
               </w:rPr>
               <w:t>wiggleTrill</w:t>
             </w:r>
@@ -176,7 +175,7 @@
             <w:proofErr w:type="spellStart"/>
             <w:r>
               <w:rPr>
-                <w:rFonts w:ascii="Avenir Heavy" w:hAnsi="Avenir Heavy"/>
+                <w:rStyle w:val="Referencetoglyphname"/>
               </w:rPr>
               <w:t>wiggleTrillSlower</w:t>
             </w:r>
@@ -187,9 +186,17 @@
             <w:proofErr w:type="spellStart"/>
             <w:r>
               <w:rPr>
-                <w:rFonts w:ascii="Avenir Heavy" w:hAnsi="Avenir Heavy"/>
+                <w:rStyle w:val="Referencetoglyphname"/>
               </w:rPr>
-              <w:t>wiggleTrillSlowerStill</w:t>
+              <w:t>wi</w:t>
+            </w:r>
+            <w:bookmarkStart w:id="2" w:name="_GoBack"/>
+            <w:bookmarkEnd w:id="2"/>
+            <w:r>
+              <w:rPr>
+                <w:rStyle w:val="Referencetoglyphname"/>
+              </w:rPr>
+              <w:t>ggleTrillSlowerStill</w:t>
             </w:r>
             <w:proofErr w:type="spellEnd"/>
             <w:r>
@@ -198,7 +205,7 @@
             <w:proofErr w:type="spellStart"/>
             <w:r>
               <w:rPr>
-                <w:rFonts w:ascii="Avenir Heavy" w:hAnsi="Avenir Heavy"/>
+                <w:rStyle w:val="Referencetoglyphname"/>
               </w:rPr>
               <w:t>wiggleTrill</w:t>
             </w:r>
@@ -209,7 +216,7 @@
             <w:proofErr w:type="spellStart"/>
             <w:r>
               <w:rPr>
-                <w:rFonts w:ascii="Avenir Heavy" w:hAnsi="Avenir Heavy"/>
+                <w:rStyle w:val="Referencetoglyphname"/>
               </w:rPr>
               <w:t>wiggleTrillFaster</w:t>
             </w:r>
@@ -220,7 +227,7 @@
             <w:proofErr w:type="spellStart"/>
             <w:r>
               <w:rPr>
-                <w:rFonts w:ascii="Avenir Heavy" w:hAnsi="Avenir Heavy"/>
+                <w:rStyle w:val="Referencetoglyphname"/>
               </w:rPr>
               <w:t>wiggleTrillFasterStill</w:t>
             </w:r>
@@ -240,6 +247,7 @@
             <w:r>
               <w:rPr>
                 <w:noProof/>
+                <w:lang w:val="en-GB" w:eastAsia="en-GB"/>
               </w:rPr>
               <w:drawing>
                 <wp:inline distT="0" distB="0" distL="0" distR="0" wp14:anchorId="0ACD5AB7" wp14:editId="031DD029">
@@ -306,7 +314,7 @@
             <w:proofErr w:type="spellStart"/>
             <w:r>
               <w:rPr>
-                <w:rFonts w:ascii="Avenir Heavy" w:hAnsi="Avenir Heavy"/>
+                <w:rStyle w:val="Referencetoglyphname"/>
               </w:rPr>
               <w:t>wiggleWavy</w:t>
             </w:r>
@@ -326,6 +334,7 @@
             <w:r>
               <w:rPr>
                 <w:noProof/>
+                <w:lang w:val="en-GB" w:eastAsia="en-GB"/>
               </w:rPr>
               <w:drawing>
                 <wp:inline distT="0" distB="0" distL="0" distR="0" wp14:anchorId="29C778C8" wp14:editId="647159DD">
@@ -392,7 +401,7 @@
             <w:proofErr w:type="spellStart"/>
             <w:r>
               <w:rPr>
-                <w:rFonts w:ascii="Avenir Heavy" w:hAnsi="Avenir Heavy"/>
+                <w:rStyle w:val="Referencetoglyphname"/>
               </w:rPr>
               <w:t>wiggleSawtooth</w:t>
             </w:r>
@@ -412,6 +421,7 @@
             <w:r>
               <w:rPr>
                 <w:noProof/>
+                <w:lang w:val="en-GB" w:eastAsia="en-GB"/>
               </w:rPr>
               <w:drawing>
                 <wp:inline distT="0" distB="0" distL="0" distR="0" wp14:anchorId="6B914F85" wp14:editId="40A49229">
@@ -478,7 +488,7 @@
             <w:proofErr w:type="spellStart"/>
             <w:r>
               <w:rPr>
-                <w:rFonts w:ascii="Avenir Heavy" w:hAnsi="Avenir Heavy"/>
+                <w:rStyle w:val="Referencetoglyphname"/>
               </w:rPr>
               <w:t>wiggleSquaretooth</w:t>
             </w:r>
@@ -498,6 +508,7 @@
             <w:r>
               <w:rPr>
                 <w:noProof/>
+                <w:lang w:val="en-GB" w:eastAsia="en-GB"/>
               </w:rPr>
               <w:drawing>
                 <wp:inline distT="0" distB="0" distL="0" distR="0" wp14:anchorId="0487F7A7" wp14:editId="6F348374">
@@ -559,22 +570,20 @@
               <w:pStyle w:val="Tabletext"/>
             </w:pPr>
             <w:proofErr w:type="spellStart"/>
-            <w:proofErr w:type="gramStart"/>
             <w:r>
               <w:rPr>
-                <w:rFonts w:ascii="Avenir Heavy" w:hAnsi="Avenir Heavy"/>
+                <w:rStyle w:val="Referencetoglyphname"/>
               </w:rPr>
               <w:t>wiggleCircularStart</w:t>
             </w:r>
             <w:proofErr w:type="spellEnd"/>
-            <w:proofErr w:type="gramEnd"/>
             <w:r>
               <w:t xml:space="preserve"> + </w:t>
             </w:r>
             <w:proofErr w:type="spellStart"/>
             <w:r>
               <w:rPr>
-                <w:rFonts w:ascii="Avenir Heavy" w:hAnsi="Avenir Heavy"/>
+                <w:rStyle w:val="Referencetoglyphname"/>
               </w:rPr>
               <w:t>wiggleCircularLargest</w:t>
             </w:r>
@@ -585,7 +594,7 @@
             <w:proofErr w:type="spellStart"/>
             <w:r>
               <w:rPr>
-                <w:rFonts w:ascii="Avenir Heavy" w:hAnsi="Avenir Heavy"/>
+                <w:rStyle w:val="Referencetoglyphname"/>
               </w:rPr>
               <w:t>wiggleCircularLargerStill</w:t>
             </w:r>
@@ -596,7 +605,7 @@
             <w:proofErr w:type="spellStart"/>
             <w:r>
               <w:rPr>
-                <w:rFonts w:ascii="Avenir Heavy" w:hAnsi="Avenir Heavy"/>
+                <w:rStyle w:val="Referencetoglyphname"/>
               </w:rPr>
               <w:t>wiggleCircularLarger</w:t>
             </w:r>
@@ -607,7 +616,7 @@
             <w:proofErr w:type="spellStart"/>
             <w:r>
               <w:rPr>
-                <w:rFonts w:ascii="Avenir Heavy" w:hAnsi="Avenir Heavy"/>
+                <w:rStyle w:val="Referencetoglyphname"/>
               </w:rPr>
               <w:t>wiggleCircularLarge</w:t>
             </w:r>
@@ -618,7 +627,7 @@
             <w:proofErr w:type="spellStart"/>
             <w:r>
               <w:rPr>
-                <w:rFonts w:ascii="Avenir Heavy" w:hAnsi="Avenir Heavy"/>
+                <w:rStyle w:val="Referencetoglyphname"/>
               </w:rPr>
               <w:t>wiggleCircularEnd</w:t>
             </w:r>
@@ -638,6 +647,7 @@
             <w:r>
               <w:rPr>
                 <w:noProof/>
+                <w:lang w:val="en-GB" w:eastAsia="en-GB"/>
               </w:rPr>
               <w:drawing>
                 <wp:inline distT="0" distB="0" distL="0" distR="0" wp14:anchorId="4CA3E569" wp14:editId="46A4D91E">
@@ -699,22 +709,20 @@
               <w:pStyle w:val="Tabletext"/>
             </w:pPr>
             <w:proofErr w:type="spellStart"/>
-            <w:proofErr w:type="gramStart"/>
             <w:r>
               <w:rPr>
-                <w:rFonts w:ascii="Avenir Heavy" w:hAnsi="Avenir Heavy"/>
+                <w:rStyle w:val="Referencetoglyphname"/>
               </w:rPr>
               <w:t>wiggleVibratoStart</w:t>
             </w:r>
             <w:proofErr w:type="spellEnd"/>
-            <w:proofErr w:type="gramEnd"/>
             <w:r>
               <w:t xml:space="preserve"> + </w:t>
             </w:r>
             <w:proofErr w:type="spellStart"/>
             <w:r>
               <w:rPr>
-                <w:rFonts w:ascii="Avenir Heavy" w:hAnsi="Avenir Heavy"/>
+                <w:rStyle w:val="Referencetoglyphname"/>
               </w:rPr>
               <w:t>wiggleVibratoSmallestFastest</w:t>
             </w:r>
@@ -725,7 +733,7 @@
             <w:proofErr w:type="spellStart"/>
             <w:r>
               <w:rPr>
-                <w:rFonts w:ascii="Avenir Heavy" w:hAnsi="Avenir Heavy"/>
+                <w:rStyle w:val="Referencetoglyphname"/>
               </w:rPr>
               <w:t>wiggleVibratoMediumSlower</w:t>
             </w:r>
@@ -736,7 +744,7 @@
             <w:proofErr w:type="spellStart"/>
             <w:r>
               <w:rPr>
-                <w:rFonts w:ascii="Avenir Heavy" w:hAnsi="Avenir Heavy"/>
+                <w:rStyle w:val="Referencetoglyphname"/>
               </w:rPr>
               <w:t>wiggleVibratoMediumSlowest</w:t>
             </w:r>
@@ -747,7 +755,7 @@
             <w:proofErr w:type="spellStart"/>
             <w:r>
               <w:rPr>
-                <w:rFonts w:ascii="Avenir Heavy" w:hAnsi="Avenir Heavy"/>
+                <w:rStyle w:val="Referencetoglyphname"/>
               </w:rPr>
               <w:t>wiggleVibratoMediumFaster</w:t>
             </w:r>
@@ -758,7 +766,7 @@
             <w:proofErr w:type="spellStart"/>
             <w:r>
               <w:rPr>
-                <w:rFonts w:ascii="Avenir Heavy" w:hAnsi="Avenir Heavy"/>
+                <w:rStyle w:val="Referencetoglyphname"/>
               </w:rPr>
               <w:t>wiggleVibratoMediumFasterStill</w:t>
             </w:r>
@@ -770,10 +778,7 @@
         </w:tc>
       </w:tr>
     </w:tbl>
-    <w:p>
-      <w:bookmarkStart w:id="2" w:name="_GoBack"/>
-      <w:bookmarkEnd w:id="2"/>
-    </w:p>
+    <w:p/>
     <w:sectPr>
       <w:headerReference w:type="default" r:id="rId16"/>
       <w:pgSz w:w="11900" w:h="16840"/>
@@ -808,7 +813,7 @@
 </file>
 
 <file path=word/endnotes.xml><?xml version="1.0" encoding="utf-8"?>
-<w:endnotes xmlns:wpc="http://schemas.microsoft.com/office/word/2010/wordprocessingCanvas" xmlns:mo="http://schemas.microsoft.com/office/mac/office/2008/main" xmlns:mc="http://schemas.openxmlformats.org/markup-compatibility/2006" xmlns:mv="urn:schemas-microsoft-com:mac:vml" xmlns:o="urn:schemas-microsoft-com:office:office" xmlns:r="http://schemas.openxmlformats.org/officeDocument/2006/relationships" xmlns:m="http://schemas.openxmlformats.org/officeDocument/2006/math" xmlns:v="urn:schemas-microsoft-com:vml" xmlns:wp14="http://schemas.microsoft.com/office/word/2010/wordprocessingDrawing" xmlns:wp="http://schemas.openxmlformats.org/drawingml/2006/wordprocessingDrawing" xmlns:w10="urn:schemas-microsoft-com:office:word" xmlns:w="http://schemas.openxmlformats.org/wordprocessingml/2006/main" xmlns:w14="http://schemas.microsoft.com/office/word/2010/wordml" xmlns:wpg="http://schemas.microsoft.com/office/word/2010/wordprocessingGroup" xmlns:wpi="http://schemas.microsoft.com/office/word/2010/wordprocessingInk" xmlns:wne="http://schemas.microsoft.com/office/word/2006/wordml" xmlns:wps="http://schemas.microsoft.com/office/word/2010/wordprocessingShape" mc:Ignorable="w14 wp14">
+<w:endnotes xmlns:wpc="http://schemas.microsoft.com/office/word/2010/wordprocessingCanvas" xmlns:mc="http://schemas.openxmlformats.org/markup-compatibility/2006" xmlns:o="urn:schemas-microsoft-com:office:office" xmlns:r="http://schemas.openxmlformats.org/officeDocument/2006/relationships" xmlns:m="http://schemas.openxmlformats.org/officeDocument/2006/math" xmlns:v="urn:schemas-microsoft-com:vml" xmlns:wp14="http://schemas.microsoft.com/office/word/2010/wordprocessingDrawing" xmlns:wp="http://schemas.openxmlformats.org/drawingml/2006/wordprocessingDrawing" xmlns:w10="urn:schemas-microsoft-com:office:word" xmlns:w="http://schemas.openxmlformats.org/wordprocessingml/2006/main" xmlns:w14="http://schemas.microsoft.com/office/word/2010/wordml" xmlns:wpg="http://schemas.microsoft.com/office/word/2010/wordprocessingGroup" xmlns:wpi="http://schemas.microsoft.com/office/word/2010/wordprocessingInk" xmlns:wne="http://schemas.microsoft.com/office/word/2006/wordml" xmlns:wps="http://schemas.microsoft.com/office/word/2010/wordprocessingShape" mc:Ignorable="w14 wp14">
   <w:endnote w:type="separator" w:id="-1">
     <w:p>
       <w:pPr>
@@ -833,7 +838,7 @@
 </file>
 
 <file path=word/footnotes.xml><?xml version="1.0" encoding="utf-8"?>
-<w:footnotes xmlns:wpc="http://schemas.microsoft.com/office/word/2010/wordprocessingCanvas" xmlns:mo="http://schemas.microsoft.com/office/mac/office/2008/main" xmlns:mc="http://schemas.openxmlformats.org/markup-compatibility/2006" xmlns:mv="urn:schemas-microsoft-com:mac:vml" xmlns:o="urn:schemas-microsoft-com:office:office" xmlns:r="http://schemas.openxmlformats.org/officeDocument/2006/relationships" xmlns:m="http://schemas.openxmlformats.org/officeDocument/2006/math" xmlns:v="urn:schemas-microsoft-com:vml" xmlns:wp14="http://schemas.microsoft.com/office/word/2010/wordprocessingDrawing" xmlns:wp="http://schemas.openxmlformats.org/drawingml/2006/wordprocessingDrawing" xmlns:w10="urn:schemas-microsoft-com:office:word" xmlns:w="http://schemas.openxmlformats.org/wordprocessingml/2006/main" xmlns:w14="http://schemas.microsoft.com/office/word/2010/wordml" xmlns:wpg="http://schemas.microsoft.com/office/word/2010/wordprocessingGroup" xmlns:wpi="http://schemas.microsoft.com/office/word/2010/wordprocessingInk" xmlns:wne="http://schemas.microsoft.com/office/word/2006/wordml" xmlns:wps="http://schemas.microsoft.com/office/word/2010/wordprocessingShape" mc:Ignorable="w14 wp14">
+<w:footnotes xmlns:wpc="http://schemas.microsoft.com/office/word/2010/wordprocessingCanvas" xmlns:mc="http://schemas.openxmlformats.org/markup-compatibility/2006" xmlns:o="urn:schemas-microsoft-com:office:office" xmlns:r="http://schemas.openxmlformats.org/officeDocument/2006/relationships" xmlns:m="http://schemas.openxmlformats.org/officeDocument/2006/math" xmlns:v="urn:schemas-microsoft-com:vml" xmlns:wp14="http://schemas.microsoft.com/office/word/2010/wordprocessingDrawing" xmlns:wp="http://schemas.openxmlformats.org/drawingml/2006/wordprocessingDrawing" xmlns:w10="urn:schemas-microsoft-com:office:word" xmlns:w="http://schemas.openxmlformats.org/wordprocessingml/2006/main" xmlns:w14="http://schemas.microsoft.com/office/word/2010/wordml" xmlns:wpg="http://schemas.microsoft.com/office/word/2010/wordprocessingGroup" xmlns:wpi="http://schemas.microsoft.com/office/word/2010/wordprocessingInk" xmlns:wne="http://schemas.microsoft.com/office/word/2006/wordml" xmlns:wps="http://schemas.microsoft.com/office/word/2010/wordprocessingShape" mc:Ignorable="w14 wp14">
   <w:footnote w:type="separator" w:id="-1">
     <w:p>
       <w:pPr>
@@ -858,7 +863,7 @@
 </file>
 
 <file path=word/header1.xml><?xml version="1.0" encoding="utf-8"?>
-<w:hdr xmlns:wpc="http://schemas.microsoft.com/office/word/2010/wordprocessingCanvas" xmlns:mo="http://schemas.microsoft.com/office/mac/office/2008/main" xmlns:mc="http://schemas.openxmlformats.org/markup-compatibility/2006" xmlns:mv="urn:schemas-microsoft-com:mac:vml" xmlns:o="urn:schemas-microsoft-com:office:office" xmlns:r="http://schemas.openxmlformats.org/officeDocument/2006/relationships" xmlns:m="http://schemas.openxmlformats.org/officeDocument/2006/math" xmlns:v="urn:schemas-microsoft-com:vml" xmlns:wp14="http://schemas.microsoft.com/office/word/2010/wordprocessingDrawing" xmlns:wp="http://schemas.openxmlformats.org/drawingml/2006/wordprocessingDrawing" xmlns:w10="urn:schemas-microsoft-com:office:word" xmlns:w="http://schemas.openxmlformats.org/wordprocessingml/2006/main" xmlns:w14="http://schemas.microsoft.com/office/word/2010/wordml" xmlns:wpg="http://schemas.microsoft.com/office/word/2010/wordprocessingGroup" xmlns:wpi="http://schemas.microsoft.com/office/word/2010/wordprocessingInk" xmlns:wne="http://schemas.microsoft.com/office/word/2006/wordml" xmlns:wps="http://schemas.microsoft.com/office/word/2010/wordprocessingShape" mc:Ignorable="w14 wp14">
+<w:hdr xmlns:wpc="http://schemas.microsoft.com/office/word/2010/wordprocessingCanvas" xmlns:mc="http://schemas.openxmlformats.org/markup-compatibility/2006" xmlns:o="urn:schemas-microsoft-com:office:office" xmlns:r="http://schemas.openxmlformats.org/officeDocument/2006/relationships" xmlns:m="http://schemas.openxmlformats.org/officeDocument/2006/math" xmlns:v="urn:schemas-microsoft-com:vml" xmlns:wp14="http://schemas.microsoft.com/office/word/2010/wordprocessingDrawing" xmlns:wp="http://schemas.openxmlformats.org/drawingml/2006/wordprocessingDrawing" xmlns:w10="urn:schemas-microsoft-com:office:word" xmlns:w="http://schemas.openxmlformats.org/wordprocessingml/2006/main" xmlns:w14="http://schemas.microsoft.com/office/word/2010/wordml" xmlns:wpg="http://schemas.microsoft.com/office/word/2010/wordprocessingGroup" xmlns:wpi="http://schemas.microsoft.com/office/word/2010/wordprocessingInk" xmlns:wne="http://schemas.microsoft.com/office/word/2006/wordml" xmlns:wps="http://schemas.microsoft.com/office/word/2010/wordprocessingShape" mc:Ignorable="w14 wp14">
   <w:p>
     <w:pPr>
       <w:pStyle w:val="Header"/>
@@ -890,7 +895,7 @@
 </file>
 
 <file path=word/numbering.xml><?xml version="1.0" encoding="utf-8"?>
-<w:numbering xmlns:wpc="http://schemas.microsoft.com/office/word/2010/wordprocessingCanvas" xmlns:mo="http://schemas.microsoft.com/office/mac/office/2008/main" xmlns:mc="http://schemas.openxmlformats.org/markup-compatibility/2006" xmlns:mv="urn:schemas-microsoft-com:mac:vml" xmlns:o="urn:schemas-microsoft-com:office:office" xmlns:r="http://schemas.openxmlformats.org/officeDocument/2006/relationships" xmlns:m="http://schemas.openxmlformats.org/officeDocument/2006/math" xmlns:v="urn:schemas-microsoft-com:vml" xmlns:wp14="http://schemas.microsoft.com/office/word/2010/wordprocessingDrawing" xmlns:wp="http://schemas.openxmlformats.org/drawingml/2006/wordprocessingDrawing" xmlns:w10="urn:schemas-microsoft-com:office:word" xmlns:w="http://schemas.openxmlformats.org/wordprocessingml/2006/main" xmlns:w14="http://schemas.microsoft.com/office/word/2010/wordml" xmlns:wpg="http://schemas.microsoft.com/office/word/2010/wordprocessingGroup" xmlns:wpi="http://schemas.microsoft.com/office/word/2010/wordprocessingInk" xmlns:wne="http://schemas.microsoft.com/office/word/2006/wordml" xmlns:wps="http://schemas.microsoft.com/office/word/2010/wordprocessingShape" mc:Ignorable="w14 wp14">
+<w:numbering xmlns:wpc="http://schemas.microsoft.com/office/word/2010/wordprocessingCanvas" xmlns:mc="http://schemas.openxmlformats.org/markup-compatibility/2006" xmlns:o="urn:schemas-microsoft-com:office:office" xmlns:r="http://schemas.openxmlformats.org/officeDocument/2006/relationships" xmlns:m="http://schemas.openxmlformats.org/officeDocument/2006/math" xmlns:v="urn:schemas-microsoft-com:vml" xmlns:wp14="http://schemas.microsoft.com/office/word/2010/wordprocessingDrawing" xmlns:wp="http://schemas.openxmlformats.org/drawingml/2006/wordprocessingDrawing" xmlns:w10="urn:schemas-microsoft-com:office:word" xmlns:w="http://schemas.openxmlformats.org/wordprocessingml/2006/main" xmlns:w14="http://schemas.microsoft.com/office/word/2010/wordml" xmlns:wpg="http://schemas.microsoft.com/office/word/2010/wordprocessingGroup" xmlns:wpi="http://schemas.microsoft.com/office/word/2010/wordprocessingInk" xmlns:wne="http://schemas.microsoft.com/office/word/2006/wordml" xmlns:wps="http://schemas.microsoft.com/office/word/2010/wordprocessingShape" mc:Ignorable="w14 wp14">
   <w:abstractNum w:abstractNumId="0">
     <w:nsid w:val="FFFFFF1D"/>
     <w:multiLevelType w:val="multilevel"/>
@@ -1978,7 +1983,7 @@
     </w:rPrDefault>
     <w:pPrDefault/>
   </w:docDefaults>
-  <w:latentStyles w:defLockedState="0" w:defUIPriority="99" w:defSemiHidden="1" w:defUnhideWhenUsed="1" w:defQFormat="0" w:count="276">
+  <w:latentStyles w:defLockedState="0" w:defUIPriority="99" w:defSemiHidden="1" w:defUnhideWhenUsed="1" w:defQFormat="0" w:count="267">
     <w:lsdException w:name="Normal" w:semiHidden="0" w:uiPriority="0" w:unhideWhenUsed="0" w:qFormat="1"/>
     <w:lsdException w:name="heading 1" w:semiHidden="0" w:uiPriority="9" w:unhideWhenUsed="0" w:qFormat="1"/>
     <w:lsdException w:name="heading 2" w:uiPriority="9" w:qFormat="1"/>
@@ -2131,12 +2136,12 @@
   <w:style w:type="paragraph" w:default="1" w:styleId="Normal">
     <w:name w:val="Normal"/>
     <w:qFormat/>
-    <w:rsid w:val="004E26E4"/>
-    <w:pPr>
-      <w:spacing w:before="60" w:after="120" w:line="264" w:lineRule="auto"/>
-    </w:pPr>
-    <w:rPr>
-      <w:rFonts w:ascii="Avenir Book" w:hAnsi="Avenir Book"/>
+    <w:rsid w:val="003A1911"/>
+    <w:pPr>
+      <w:spacing w:before="60" w:after="120" w:line="288" w:lineRule="auto"/>
+    </w:pPr>
+    <w:rPr>
+      <w:rFonts w:ascii="AvenirNext LT Pro Regular" w:hAnsi="AvenirNext LT Pro Regular"/>
     </w:rPr>
   </w:style>
   <w:style w:type="paragraph" w:styleId="Heading1">
@@ -2146,7 +2151,7 @@
     <w:link w:val="Heading1Char"/>
     <w:uiPriority w:val="9"/>
     <w:qFormat/>
-    <w:rsid w:val="00956AE4"/>
+    <w:rsid w:val="003A1911"/>
     <w:pPr>
       <w:keepNext/>
       <w:keepLines/>
@@ -2158,7 +2163,8 @@
       <w:outlineLvl w:val="0"/>
     </w:pPr>
     <w:rPr>
-      <w:rFonts w:ascii="Avenir Heavy" w:eastAsiaTheme="majorEastAsia" w:hAnsi="Avenir Heavy" w:cstheme="majorBidi"/>
+      <w:rFonts w:ascii="AvenirNext LT Pro Medium" w:eastAsiaTheme="majorEastAsia" w:hAnsi="AvenirNext LT Pro Medium" w:cstheme="majorBidi"/>
+      <w:b/>
       <w:bCs/>
       <w:sz w:val="40"/>
       <w:szCs w:val="32"/>
@@ -2172,7 +2178,7 @@
     <w:uiPriority w:val="9"/>
     <w:unhideWhenUsed/>
     <w:qFormat/>
-    <w:rsid w:val="00956AE4"/>
+    <w:rsid w:val="003A1911"/>
     <w:pPr>
       <w:keepNext/>
       <w:keepLines/>
@@ -2180,7 +2186,8 @@
       <w:outlineLvl w:val="1"/>
     </w:pPr>
     <w:rPr>
-      <w:rFonts w:ascii="Avenir Black" w:eastAsiaTheme="majorEastAsia" w:hAnsi="Avenir Black" w:cstheme="majorBidi"/>
+      <w:rFonts w:ascii="AvenirNext LT Pro Medium" w:eastAsiaTheme="majorEastAsia" w:hAnsi="AvenirNext LT Pro Medium" w:cstheme="majorBidi"/>
+      <w:b/>
       <w:bCs/>
       <w:sz w:val="26"/>
       <w:szCs w:val="26"/>
@@ -2193,17 +2200,43 @@
     <w:link w:val="Heading3Char"/>
     <w:unhideWhenUsed/>
     <w:qFormat/>
-    <w:rsid w:val="00222D29"/>
+    <w:rsid w:val="003A1911"/>
     <w:pPr>
       <w:keepNext/>
       <w:keepLines/>
       <w:spacing w:before="200" w:after="0"/>
+      <w:ind w:left="284"/>
       <w:outlineLvl w:val="2"/>
+    </w:pPr>
+    <w:rPr>
+      <w:rFonts w:ascii="AvenirNext LT Pro Medium" w:eastAsiaTheme="majorEastAsia" w:hAnsi="AvenirNext LT Pro Medium" w:cstheme="majorBidi"/>
+      <w:b/>
+      <w:bCs/>
+      <w:i/>
+    </w:rPr>
+  </w:style>
+  <w:style w:type="paragraph" w:styleId="Heading4">
+    <w:name w:val="heading 4"/>
+    <w:basedOn w:val="Normal"/>
+    <w:next w:val="Normal"/>
+    <w:link w:val="Heading4Char"/>
+    <w:uiPriority w:val="9"/>
+    <w:semiHidden/>
+    <w:unhideWhenUsed/>
+    <w:qFormat/>
+    <w:rsid w:val="003A1911"/>
+    <w:pPr>
+      <w:keepNext/>
+      <w:keepLines/>
+      <w:spacing w:before="200" w:after="0"/>
+      <w:outlineLvl w:val="3"/>
     </w:pPr>
     <w:rPr>
       <w:rFonts w:asciiTheme="majorHAnsi" w:eastAsiaTheme="majorEastAsia" w:hAnsiTheme="majorHAnsi" w:cstheme="majorBidi"/>
       <w:b/>
       <w:bCs/>
+      <w:i/>
+      <w:iCs/>
       <w:color w:val="4F81BD" w:themeColor="accent1"/>
     </w:rPr>
   </w:style>
@@ -2262,9 +2295,10 @@
     <w:basedOn w:val="DefaultParagraphFont"/>
     <w:link w:val="Heading1"/>
     <w:uiPriority w:val="9"/>
-    <w:rsid w:val="00956AE4"/>
-    <w:rPr>
-      <w:rFonts w:ascii="Avenir Heavy" w:eastAsiaTheme="majorEastAsia" w:hAnsi="Avenir Heavy" w:cstheme="majorBidi"/>
+    <w:rsid w:val="003A1911"/>
+    <w:rPr>
+      <w:rFonts w:ascii="AvenirNext LT Pro Medium" w:eastAsiaTheme="majorEastAsia" w:hAnsi="AvenirNext LT Pro Medium" w:cstheme="majorBidi"/>
+      <w:b/>
       <w:bCs/>
       <w:sz w:val="40"/>
       <w:szCs w:val="32"/>
@@ -2274,11 +2308,12 @@
     <w:name w:val="Glyph Code Point"/>
     <w:basedOn w:val="Normal"/>
     <w:qFormat/>
-    <w:rsid w:val="00956AE4"/>
+    <w:rsid w:val="003A1911"/>
     <w:pPr>
       <w:spacing w:before="20" w:after="0" w:line="240" w:lineRule="auto"/>
     </w:pPr>
     <w:rPr>
+      <w:rFonts w:ascii="AvenirNext LT Pro Heavy" w:hAnsi="AvenirNext LT Pro Heavy"/>
       <w:sz w:val="16"/>
     </w:rPr>
   </w:style>
@@ -2286,7 +2321,7 @@
     <w:name w:val="Glyph Description"/>
     <w:basedOn w:val="Normal"/>
     <w:qFormat/>
-    <w:rsid w:val="00956AE4"/>
+    <w:rsid w:val="003A1911"/>
     <w:pPr>
       <w:spacing w:before="40" w:after="0"/>
     </w:pPr>
@@ -2447,7 +2482,7 @@
     <w:name w:val="TOC Heading 1"/>
     <w:basedOn w:val="Heading1"/>
     <w:qFormat/>
-    <w:rsid w:val="009E1D26"/>
+    <w:rsid w:val="003A1911"/>
     <w:pPr>
       <w:pageBreakBefore w:val="0"/>
     </w:pPr>
@@ -2458,13 +2493,13 @@
     <w:next w:val="Normal"/>
     <w:link w:val="TitleChar"/>
     <w:qFormat/>
-    <w:rsid w:val="00956AE4"/>
+    <w:rsid w:val="003A1911"/>
     <w:pPr>
       <w:spacing w:before="0" w:after="300"/>
       <w:contextualSpacing/>
     </w:pPr>
     <w:rPr>
-      <w:rFonts w:ascii="Avenir Black" w:eastAsiaTheme="majorEastAsia" w:hAnsi="Avenir Black" w:cstheme="majorBidi"/>
+      <w:rFonts w:ascii="AvenirNext LT Pro Medium" w:eastAsiaTheme="majorEastAsia" w:hAnsi="AvenirNext LT Pro Medium" w:cstheme="majorBidi"/>
       <w:spacing w:val="5"/>
       <w:kern w:val="28"/>
       <w:sz w:val="52"/>
@@ -2475,9 +2510,9 @@
     <w:name w:val="Title Char"/>
     <w:basedOn w:val="DefaultParagraphFont"/>
     <w:link w:val="Title"/>
-    <w:rsid w:val="00956AE4"/>
-    <w:rPr>
-      <w:rFonts w:ascii="Avenir Black" w:eastAsiaTheme="majorEastAsia" w:hAnsi="Avenir Black" w:cstheme="majorBidi"/>
+    <w:rsid w:val="003A1911"/>
+    <w:rPr>
+      <w:rFonts w:ascii="AvenirNext LT Pro Medium" w:eastAsiaTheme="majorEastAsia" w:hAnsi="AvenirNext LT Pro Medium" w:cstheme="majorBidi"/>
       <w:spacing w:val="5"/>
       <w:kern w:val="28"/>
       <w:sz w:val="52"/>
@@ -2490,7 +2525,7 @@
     <w:next w:val="Normal"/>
     <w:link w:val="SubtitleChar"/>
     <w:qFormat/>
-    <w:rsid w:val="00ED7E61"/>
+    <w:rsid w:val="003A1911"/>
     <w:pPr>
       <w:numPr>
         <w:ilvl w:val="1"/>
@@ -2508,7 +2543,7 @@
     <w:name w:val="Subtitle Char"/>
     <w:basedOn w:val="DefaultParagraphFont"/>
     <w:link w:val="Subtitle"/>
-    <w:rsid w:val="00ED7E61"/>
+    <w:rsid w:val="003A1911"/>
     <w:rPr>
       <w:rFonts w:asciiTheme="majorHAnsi" w:eastAsiaTheme="majorEastAsia" w:hAnsiTheme="majorHAnsi" w:cstheme="majorBidi"/>
       <w:i/>
@@ -2532,9 +2567,10 @@
     <w:basedOn w:val="DefaultParagraphFont"/>
     <w:link w:val="Heading2"/>
     <w:uiPriority w:val="9"/>
-    <w:rsid w:val="00956AE4"/>
-    <w:rPr>
-      <w:rFonts w:ascii="Avenir Black" w:eastAsiaTheme="majorEastAsia" w:hAnsi="Avenir Black" w:cstheme="majorBidi"/>
+    <w:rsid w:val="003A1911"/>
+    <w:rPr>
+      <w:rFonts w:ascii="AvenirNext LT Pro Medium" w:eastAsiaTheme="majorEastAsia" w:hAnsi="AvenirNext LT Pro Medium" w:cstheme="majorBidi"/>
+      <w:b/>
       <w:bCs/>
       <w:sz w:val="26"/>
       <w:szCs w:val="26"/>
@@ -2544,7 +2580,7 @@
     <w:name w:val="List Paragraph"/>
     <w:basedOn w:val="Normal"/>
     <w:qFormat/>
-    <w:rsid w:val="00530486"/>
+    <w:rsid w:val="003A1911"/>
     <w:pPr>
       <w:ind w:left="720"/>
       <w:contextualSpacing/>
@@ -2554,7 +2590,7 @@
     <w:name w:val="Body"/>
     <w:basedOn w:val="Normal"/>
     <w:qFormat/>
-    <w:rsid w:val="004E26E4"/>
+    <w:rsid w:val="003A1911"/>
     <w:pPr>
       <w:ind w:left="284"/>
     </w:pPr>
@@ -2611,7 +2647,7 @@
     <w:name w:val="Emphasis"/>
     <w:basedOn w:val="DefaultParagraphFont"/>
     <w:qFormat/>
-    <w:rsid w:val="006036C5"/>
+    <w:rsid w:val="003A1911"/>
     <w:rPr>
       <w:i/>
       <w:iCs/>
@@ -2621,12 +2657,12 @@
     <w:name w:val="Heading 3 Char"/>
     <w:basedOn w:val="DefaultParagraphFont"/>
     <w:link w:val="Heading3"/>
-    <w:rsid w:val="00222D29"/>
-    <w:rPr>
-      <w:rFonts w:asciiTheme="majorHAnsi" w:eastAsiaTheme="majorEastAsia" w:hAnsiTheme="majorHAnsi" w:cstheme="majorBidi"/>
+    <w:rsid w:val="003A1911"/>
+    <w:rPr>
+      <w:rFonts w:ascii="AvenirNext LT Pro Medium" w:eastAsiaTheme="majorEastAsia" w:hAnsi="AvenirNext LT Pro Medium" w:cstheme="majorBidi"/>
       <w:b/>
       <w:bCs/>
-      <w:color w:val="4F81BD" w:themeColor="accent1"/>
+      <w:i/>
     </w:rPr>
   </w:style>
   <w:style w:type="character" w:customStyle="1" w:styleId="producttitle">
@@ -2705,7 +2741,7 @@
     <w:name w:val="Quoted"/>
     <w:basedOn w:val="Body"/>
     <w:qFormat/>
-    <w:rsid w:val="004C43D6"/>
+    <w:rsid w:val="003A1911"/>
     <w:pPr>
       <w:ind w:left="851" w:right="851"/>
     </w:pPr>
@@ -2729,7 +2765,7 @@
     <w:basedOn w:val="DefaultParagraphFont"/>
     <w:uiPriority w:val="1"/>
     <w:qFormat/>
-    <w:rsid w:val="000E175E"/>
+    <w:rsid w:val="003A1911"/>
     <w:rPr>
       <w:rFonts w:ascii="Bravura" w:hAnsi="Bravura"/>
       <w:sz w:val="40"/>
@@ -2806,7 +2842,7 @@
     <w:name w:val="Code"/>
     <w:basedOn w:val="Body"/>
     <w:qFormat/>
-    <w:rsid w:val="000A247F"/>
+    <w:rsid w:val="003A1911"/>
     <w:pPr>
       <w:spacing w:before="0" w:after="0"/>
     </w:pPr>
@@ -2819,7 +2855,7 @@
     <w:name w:val="Table text"/>
     <w:basedOn w:val="Body"/>
     <w:qFormat/>
-    <w:rsid w:val="00303CD4"/>
+    <w:rsid w:val="003A1911"/>
     <w:pPr>
       <w:spacing w:after="60"/>
       <w:ind w:left="0"/>
@@ -2904,19 +2940,58 @@
     <w:name w:val="Table text condensed"/>
     <w:basedOn w:val="Tabletext"/>
     <w:qFormat/>
-    <w:rsid w:val="00303CD4"/>
+    <w:rsid w:val="003A1911"/>
     <w:pPr>
       <w:textAlignment w:val="top"/>
     </w:pPr>
     <w:rPr>
-      <w:rFonts w:ascii="Avenir Next Condensed Regular" w:eastAsiaTheme="minorHAnsi" w:hAnsi="Avenir Next Condensed Regular"/>
+      <w:rFonts w:ascii="AvenirNext LT Pro Cn" w:eastAsiaTheme="minorHAnsi" w:hAnsi="AvenirNext LT Pro Cn"/>
+    </w:rPr>
+  </w:style>
+  <w:style w:type="character" w:customStyle="1" w:styleId="ReferencetoHeading2">
+    <w:name w:val="Reference to Heading 2"/>
+    <w:basedOn w:val="DefaultParagraphFont"/>
+    <w:uiPriority w:val="1"/>
+    <w:qFormat/>
+    <w:rsid w:val="003A1911"/>
+    <w:rPr>
+      <w:rFonts w:ascii="AvenirNext LT Pro Medium" w:hAnsi="AvenirNext LT Pro Medium"/>
+      <w:b/>
+      <w:lang w:val="en-GB"/>
+    </w:rPr>
+  </w:style>
+  <w:style w:type="character" w:customStyle="1" w:styleId="Referencetoglyphname">
+    <w:name w:val="Reference to glyph name"/>
+    <w:basedOn w:val="DefaultParagraphFont"/>
+    <w:uiPriority w:val="1"/>
+    <w:qFormat/>
+    <w:rsid w:val="003A1911"/>
+    <w:rPr>
+      <w:rFonts w:ascii="AvenirNext LT Pro Medium" w:hAnsi="AvenirNext LT Pro Medium"/>
+      <w:lang w:val="en-GB"/>
+    </w:rPr>
+  </w:style>
+  <w:style w:type="character" w:customStyle="1" w:styleId="Heading4Char">
+    <w:name w:val="Heading 4 Char"/>
+    <w:basedOn w:val="DefaultParagraphFont"/>
+    <w:link w:val="Heading4"/>
+    <w:uiPriority w:val="9"/>
+    <w:semiHidden/>
+    <w:rsid w:val="003A1911"/>
+    <w:rPr>
+      <w:rFonts w:asciiTheme="majorHAnsi" w:eastAsiaTheme="majorEastAsia" w:hAnsiTheme="majorHAnsi" w:cstheme="majorBidi"/>
+      <w:b/>
+      <w:bCs/>
+      <w:i/>
+      <w:iCs/>
+      <w:color w:val="4F81BD" w:themeColor="accent1"/>
     </w:rPr>
   </w:style>
 </w:styles>
 </file>
 
 <file path=word/stylesWithEffects.xml><?xml version="1.0" encoding="utf-8"?>
-<w:styles xmlns:wpc="http://schemas.microsoft.com/office/word/2010/wordprocessingCanvas" xmlns:mo="http://schemas.microsoft.com/office/mac/office/2008/main" xmlns:mc="http://schemas.openxmlformats.org/markup-compatibility/2006" xmlns:mv="urn:schemas-microsoft-com:mac:vml" xmlns:o="urn:schemas-microsoft-com:office:office" xmlns:r="http://schemas.openxmlformats.org/officeDocument/2006/relationships" xmlns:m="http://schemas.openxmlformats.org/officeDocument/2006/math" xmlns:v="urn:schemas-microsoft-com:vml" xmlns:wp14="http://schemas.microsoft.com/office/word/2010/wordprocessingDrawing" xmlns:wp="http://schemas.openxmlformats.org/drawingml/2006/wordprocessingDrawing" xmlns:w10="urn:schemas-microsoft-com:office:word" xmlns:w="http://schemas.openxmlformats.org/wordprocessingml/2006/main" xmlns:w14="http://schemas.microsoft.com/office/word/2010/wordml" xmlns:wpg="http://schemas.microsoft.com/office/word/2010/wordprocessingGroup" xmlns:wpi="http://schemas.microsoft.com/office/word/2010/wordprocessingInk" xmlns:wne="http://schemas.microsoft.com/office/word/2006/wordml" xmlns:wps="http://schemas.microsoft.com/office/word/2010/wordprocessingShape" mc:Ignorable="w14 wp14">
+<w:styles xmlns:wpc="http://schemas.microsoft.com/office/word/2010/wordprocessingCanvas" xmlns:mc="http://schemas.openxmlformats.org/markup-compatibility/2006" xmlns:o="urn:schemas-microsoft-com:office:office" xmlns:r="http://schemas.openxmlformats.org/officeDocument/2006/relationships" xmlns:m="http://schemas.openxmlformats.org/officeDocument/2006/math" xmlns:v="urn:schemas-microsoft-com:vml" xmlns:wp14="http://schemas.microsoft.com/office/word/2010/wordprocessingDrawing" xmlns:wp="http://schemas.openxmlformats.org/drawingml/2006/wordprocessingDrawing" xmlns:w10="urn:schemas-microsoft-com:office:word" xmlns:w="http://schemas.openxmlformats.org/wordprocessingml/2006/main" xmlns:w14="http://schemas.microsoft.com/office/word/2010/wordml" xmlns:wpg="http://schemas.microsoft.com/office/word/2010/wordprocessingGroup" xmlns:wpi="http://schemas.microsoft.com/office/word/2010/wordprocessingInk" xmlns:wne="http://schemas.microsoft.com/office/word/2006/wordml" xmlns:wps="http://schemas.microsoft.com/office/word/2010/wordprocessingShape" mc:Ignorable="w14 wp14">
   <w:docDefaults>
     <w:rPrDefault>
       <w:rPr>
@@ -2928,7 +3003,7 @@
     </w:rPrDefault>
     <w:pPrDefault/>
   </w:docDefaults>
-  <w:latentStyles w:defLockedState="0" w:defUIPriority="99" w:defSemiHidden="1" w:defUnhideWhenUsed="1" w:defQFormat="0" w:count="276">
+  <w:latentStyles w:defLockedState="0" w:defUIPriority="99" w:defSemiHidden="1" w:defUnhideWhenUsed="1" w:defQFormat="0" w:count="267">
     <w:lsdException w:name="Normal" w:semiHidden="0" w:uiPriority="0" w:unhideWhenUsed="0" w:qFormat="1"/>
     <w:lsdException w:name="heading 1" w:semiHidden="0" w:uiPriority="9" w:unhideWhenUsed="0" w:qFormat="1"/>
     <w:lsdException w:name="heading 2" w:uiPriority="9" w:qFormat="1"/>
@@ -3081,12 +3156,12 @@
   <w:style w:type="paragraph" w:default="1" w:styleId="Normal">
     <w:name w:val="Normal"/>
     <w:qFormat/>
-    <w:rsid w:val="004E26E4"/>
-    <w:pPr>
-      <w:spacing w:before="60" w:after="120" w:line="264" w:lineRule="auto"/>
-    </w:pPr>
-    <w:rPr>
-      <w:rFonts w:ascii="Avenir Book" w:hAnsi="Avenir Book"/>
+    <w:rsid w:val="003A1911"/>
+    <w:pPr>
+      <w:spacing w:before="60" w:after="120" w:line="288" w:lineRule="auto"/>
+    </w:pPr>
+    <w:rPr>
+      <w:rFonts w:ascii="AvenirNext LT Pro Regular" w:hAnsi="AvenirNext LT Pro Regular"/>
     </w:rPr>
   </w:style>
   <w:style w:type="paragraph" w:styleId="Heading1">
@@ -3096,7 +3171,7 @@
     <w:link w:val="Heading1Char"/>
     <w:uiPriority w:val="9"/>
     <w:qFormat/>
-    <w:rsid w:val="00956AE4"/>
+    <w:rsid w:val="003A1911"/>
     <w:pPr>
       <w:keepNext/>
       <w:keepLines/>
@@ -3108,7 +3183,8 @@
       <w:outlineLvl w:val="0"/>
     </w:pPr>
     <w:rPr>
-      <w:rFonts w:ascii="Avenir Heavy" w:eastAsiaTheme="majorEastAsia" w:hAnsi="Avenir Heavy" w:cstheme="majorBidi"/>
+      <w:rFonts w:ascii="AvenirNext LT Pro Medium" w:eastAsiaTheme="majorEastAsia" w:hAnsi="AvenirNext LT Pro Medium" w:cstheme="majorBidi"/>
+      <w:b/>
       <w:bCs/>
       <w:sz w:val="40"/>
       <w:szCs w:val="32"/>
@@ -3122,7 +3198,7 @@
     <w:uiPriority w:val="9"/>
     <w:unhideWhenUsed/>
     <w:qFormat/>
-    <w:rsid w:val="00956AE4"/>
+    <w:rsid w:val="003A1911"/>
     <w:pPr>
       <w:keepNext/>
       <w:keepLines/>
@@ -3130,7 +3206,8 @@
       <w:outlineLvl w:val="1"/>
     </w:pPr>
     <w:rPr>
-      <w:rFonts w:ascii="Avenir Black" w:eastAsiaTheme="majorEastAsia" w:hAnsi="Avenir Black" w:cstheme="majorBidi"/>
+      <w:rFonts w:ascii="AvenirNext LT Pro Medium" w:eastAsiaTheme="majorEastAsia" w:hAnsi="AvenirNext LT Pro Medium" w:cstheme="majorBidi"/>
+      <w:b/>
       <w:bCs/>
       <w:sz w:val="26"/>
       <w:szCs w:val="26"/>
@@ -3143,17 +3220,43 @@
     <w:link w:val="Heading3Char"/>
     <w:unhideWhenUsed/>
     <w:qFormat/>
-    <w:rsid w:val="00222D29"/>
+    <w:rsid w:val="003A1911"/>
     <w:pPr>
       <w:keepNext/>
       <w:keepLines/>
       <w:spacing w:before="200" w:after="0"/>
+      <w:ind w:left="284"/>
       <w:outlineLvl w:val="2"/>
+    </w:pPr>
+    <w:rPr>
+      <w:rFonts w:ascii="AvenirNext LT Pro Medium" w:eastAsiaTheme="majorEastAsia" w:hAnsi="AvenirNext LT Pro Medium" w:cstheme="majorBidi"/>
+      <w:b/>
+      <w:bCs/>
+      <w:i/>
+    </w:rPr>
+  </w:style>
+  <w:style w:type="paragraph" w:styleId="Heading4">
+    <w:name w:val="heading 4"/>
+    <w:basedOn w:val="Normal"/>
+    <w:next w:val="Normal"/>
+    <w:link w:val="Heading4Char"/>
+    <w:uiPriority w:val="9"/>
+    <w:semiHidden/>
+    <w:unhideWhenUsed/>
+    <w:qFormat/>
+    <w:rsid w:val="003A1911"/>
+    <w:pPr>
+      <w:keepNext/>
+      <w:keepLines/>
+      <w:spacing w:before="200" w:after="0"/>
+      <w:outlineLvl w:val="3"/>
     </w:pPr>
     <w:rPr>
       <w:rFonts w:asciiTheme="majorHAnsi" w:eastAsiaTheme="majorEastAsia" w:hAnsiTheme="majorHAnsi" w:cstheme="majorBidi"/>
       <w:b/>
       <w:bCs/>
+      <w:i/>
+      <w:iCs/>
       <w:color w:val="4F81BD" w:themeColor="accent1"/>
     </w:rPr>
   </w:style>
@@ -3212,9 +3315,10 @@
     <w:basedOn w:val="DefaultParagraphFont"/>
     <w:link w:val="Heading1"/>
     <w:uiPriority w:val="9"/>
-    <w:rsid w:val="00956AE4"/>
-    <w:rPr>
-      <w:rFonts w:ascii="Avenir Heavy" w:eastAsiaTheme="majorEastAsia" w:hAnsi="Avenir Heavy" w:cstheme="majorBidi"/>
+    <w:rsid w:val="003A1911"/>
+    <w:rPr>
+      <w:rFonts w:ascii="AvenirNext LT Pro Medium" w:eastAsiaTheme="majorEastAsia" w:hAnsi="AvenirNext LT Pro Medium" w:cstheme="majorBidi"/>
+      <w:b/>
       <w:bCs/>
       <w:sz w:val="40"/>
       <w:szCs w:val="32"/>
@@ -3224,11 +3328,12 @@
     <w:name w:val="Glyph Code Point"/>
     <w:basedOn w:val="Normal"/>
     <w:qFormat/>
-    <w:rsid w:val="00956AE4"/>
+    <w:rsid w:val="003A1911"/>
     <w:pPr>
       <w:spacing w:before="20" w:after="0" w:line="240" w:lineRule="auto"/>
     </w:pPr>
     <w:rPr>
+      <w:rFonts w:ascii="AvenirNext LT Pro Heavy" w:hAnsi="AvenirNext LT Pro Heavy"/>
       <w:sz w:val="16"/>
     </w:rPr>
   </w:style>
@@ -3236,7 +3341,7 @@
     <w:name w:val="Glyph Description"/>
     <w:basedOn w:val="Normal"/>
     <w:qFormat/>
-    <w:rsid w:val="00956AE4"/>
+    <w:rsid w:val="003A1911"/>
     <w:pPr>
       <w:spacing w:before="40" w:after="0"/>
     </w:pPr>
@@ -3397,7 +3502,7 @@
     <w:name w:val="TOC Heading 1"/>
     <w:basedOn w:val="Heading1"/>
     <w:qFormat/>
-    <w:rsid w:val="009E1D26"/>
+    <w:rsid w:val="003A1911"/>
     <w:pPr>
       <w:pageBreakBefore w:val="0"/>
     </w:pPr>
@@ -3408,13 +3513,13 @@
     <w:next w:val="Normal"/>
     <w:link w:val="TitleChar"/>
     <w:qFormat/>
-    <w:rsid w:val="00956AE4"/>
+    <w:rsid w:val="003A1911"/>
     <w:pPr>
       <w:spacing w:before="0" w:after="300"/>
       <w:contextualSpacing/>
     </w:pPr>
     <w:rPr>
-      <w:rFonts w:ascii="Avenir Black" w:eastAsiaTheme="majorEastAsia" w:hAnsi="Avenir Black" w:cstheme="majorBidi"/>
+      <w:rFonts w:ascii="AvenirNext LT Pro Medium" w:eastAsiaTheme="majorEastAsia" w:hAnsi="AvenirNext LT Pro Medium" w:cstheme="majorBidi"/>
       <w:spacing w:val="5"/>
       <w:kern w:val="28"/>
       <w:sz w:val="52"/>
@@ -3425,9 +3530,9 @@
     <w:name w:val="Title Char"/>
     <w:basedOn w:val="DefaultParagraphFont"/>
     <w:link w:val="Title"/>
-    <w:rsid w:val="00956AE4"/>
-    <w:rPr>
-      <w:rFonts w:ascii="Avenir Black" w:eastAsiaTheme="majorEastAsia" w:hAnsi="Avenir Black" w:cstheme="majorBidi"/>
+    <w:rsid w:val="003A1911"/>
+    <w:rPr>
+      <w:rFonts w:ascii="AvenirNext LT Pro Medium" w:eastAsiaTheme="majorEastAsia" w:hAnsi="AvenirNext LT Pro Medium" w:cstheme="majorBidi"/>
       <w:spacing w:val="5"/>
       <w:kern w:val="28"/>
       <w:sz w:val="52"/>
@@ -3440,7 +3545,7 @@
     <w:next w:val="Normal"/>
     <w:link w:val="SubtitleChar"/>
     <w:qFormat/>
-    <w:rsid w:val="00ED7E61"/>
+    <w:rsid w:val="003A1911"/>
     <w:pPr>
       <w:numPr>
         <w:ilvl w:val="1"/>
@@ -3458,7 +3563,7 @@
     <w:name w:val="Subtitle Char"/>
     <w:basedOn w:val="DefaultParagraphFont"/>
     <w:link w:val="Subtitle"/>
-    <w:rsid w:val="00ED7E61"/>
+    <w:rsid w:val="003A1911"/>
     <w:rPr>
       <w:rFonts w:asciiTheme="majorHAnsi" w:eastAsiaTheme="majorEastAsia" w:hAnsiTheme="majorHAnsi" w:cstheme="majorBidi"/>
       <w:i/>
@@ -3482,9 +3587,10 @@
     <w:basedOn w:val="DefaultParagraphFont"/>
     <w:link w:val="Heading2"/>
     <w:uiPriority w:val="9"/>
-    <w:rsid w:val="00956AE4"/>
-    <w:rPr>
-      <w:rFonts w:ascii="Avenir Black" w:eastAsiaTheme="majorEastAsia" w:hAnsi="Avenir Black" w:cstheme="majorBidi"/>
+    <w:rsid w:val="003A1911"/>
+    <w:rPr>
+      <w:rFonts w:ascii="AvenirNext LT Pro Medium" w:eastAsiaTheme="majorEastAsia" w:hAnsi="AvenirNext LT Pro Medium" w:cstheme="majorBidi"/>
+      <w:b/>
       <w:bCs/>
       <w:sz w:val="26"/>
       <w:szCs w:val="26"/>
@@ -3494,7 +3600,7 @@
     <w:name w:val="List Paragraph"/>
     <w:basedOn w:val="Normal"/>
     <w:qFormat/>
-    <w:rsid w:val="00530486"/>
+    <w:rsid w:val="003A1911"/>
     <w:pPr>
       <w:ind w:left="720"/>
       <w:contextualSpacing/>
@@ -3504,7 +3610,7 @@
     <w:name w:val="Body"/>
     <w:basedOn w:val="Normal"/>
     <w:qFormat/>
-    <w:rsid w:val="004E26E4"/>
+    <w:rsid w:val="003A1911"/>
     <w:pPr>
       <w:ind w:left="284"/>
     </w:pPr>
@@ -3561,7 +3667,7 @@
     <w:name w:val="Emphasis"/>
     <w:basedOn w:val="DefaultParagraphFont"/>
     <w:qFormat/>
-    <w:rsid w:val="006036C5"/>
+    <w:rsid w:val="003A1911"/>
     <w:rPr>
       <w:i/>
       <w:iCs/>
@@ -3571,12 +3677,12 @@
     <w:name w:val="Heading 3 Char"/>
     <w:basedOn w:val="DefaultParagraphFont"/>
     <w:link w:val="Heading3"/>
-    <w:rsid w:val="00222D29"/>
-    <w:rPr>
-      <w:rFonts w:asciiTheme="majorHAnsi" w:eastAsiaTheme="majorEastAsia" w:hAnsiTheme="majorHAnsi" w:cstheme="majorBidi"/>
+    <w:rsid w:val="003A1911"/>
+    <w:rPr>
+      <w:rFonts w:ascii="AvenirNext LT Pro Medium" w:eastAsiaTheme="majorEastAsia" w:hAnsi="AvenirNext LT Pro Medium" w:cstheme="majorBidi"/>
       <w:b/>
       <w:bCs/>
-      <w:color w:val="4F81BD" w:themeColor="accent1"/>
+      <w:i/>
     </w:rPr>
   </w:style>
   <w:style w:type="character" w:customStyle="1" w:styleId="producttitle">
@@ -3655,7 +3761,7 @@
     <w:name w:val="Quoted"/>
     <w:basedOn w:val="Body"/>
     <w:qFormat/>
-    <w:rsid w:val="004C43D6"/>
+    <w:rsid w:val="003A1911"/>
     <w:pPr>
       <w:ind w:left="851" w:right="851"/>
     </w:pPr>
@@ -3679,7 +3785,7 @@
     <w:basedOn w:val="DefaultParagraphFont"/>
     <w:uiPriority w:val="1"/>
     <w:qFormat/>
-    <w:rsid w:val="000E175E"/>
+    <w:rsid w:val="003A1911"/>
     <w:rPr>
       <w:rFonts w:ascii="Bravura" w:hAnsi="Bravura"/>
       <w:sz w:val="40"/>
@@ -3756,7 +3862,7 @@
     <w:name w:val="Code"/>
     <w:basedOn w:val="Body"/>
     <w:qFormat/>
-    <w:rsid w:val="000A247F"/>
+    <w:rsid w:val="003A1911"/>
     <w:pPr>
       <w:spacing w:before="0" w:after="0"/>
     </w:pPr>
@@ -3769,7 +3875,7 @@
     <w:name w:val="Table text"/>
     <w:basedOn w:val="Body"/>
     <w:qFormat/>
-    <w:rsid w:val="00303CD4"/>
+    <w:rsid w:val="003A1911"/>
     <w:pPr>
       <w:spacing w:after="60"/>
       <w:ind w:left="0"/>
@@ -3854,12 +3960,51 @@
     <w:name w:val="Table text condensed"/>
     <w:basedOn w:val="Tabletext"/>
     <w:qFormat/>
-    <w:rsid w:val="00303CD4"/>
+    <w:rsid w:val="003A1911"/>
     <w:pPr>
       <w:textAlignment w:val="top"/>
     </w:pPr>
     <w:rPr>
-      <w:rFonts w:ascii="Avenir Next Condensed Regular" w:eastAsiaTheme="minorHAnsi" w:hAnsi="Avenir Next Condensed Regular"/>
+      <w:rFonts w:ascii="AvenirNext LT Pro Cn" w:eastAsiaTheme="minorHAnsi" w:hAnsi="AvenirNext LT Pro Cn"/>
+    </w:rPr>
+  </w:style>
+  <w:style w:type="character" w:customStyle="1" w:styleId="ReferencetoHeading2">
+    <w:name w:val="Reference to Heading 2"/>
+    <w:basedOn w:val="DefaultParagraphFont"/>
+    <w:uiPriority w:val="1"/>
+    <w:qFormat/>
+    <w:rsid w:val="003A1911"/>
+    <w:rPr>
+      <w:rFonts w:ascii="AvenirNext LT Pro Medium" w:hAnsi="AvenirNext LT Pro Medium"/>
+      <w:b/>
+      <w:lang w:val="en-GB"/>
+    </w:rPr>
+  </w:style>
+  <w:style w:type="character" w:customStyle="1" w:styleId="Referencetoglyphname">
+    <w:name w:val="Reference to glyph name"/>
+    <w:basedOn w:val="DefaultParagraphFont"/>
+    <w:uiPriority w:val="1"/>
+    <w:qFormat/>
+    <w:rsid w:val="003A1911"/>
+    <w:rPr>
+      <w:rFonts w:ascii="AvenirNext LT Pro Medium" w:hAnsi="AvenirNext LT Pro Medium"/>
+      <w:lang w:val="en-GB"/>
+    </w:rPr>
+  </w:style>
+  <w:style w:type="character" w:customStyle="1" w:styleId="Heading4Char">
+    <w:name w:val="Heading 4 Char"/>
+    <w:basedOn w:val="DefaultParagraphFont"/>
+    <w:link w:val="Heading4"/>
+    <w:uiPriority w:val="9"/>
+    <w:semiHidden/>
+    <w:rsid w:val="003A1911"/>
+    <w:rPr>
+      <w:rFonts w:asciiTheme="majorHAnsi" w:eastAsiaTheme="majorEastAsia" w:hAnsiTheme="majorHAnsi" w:cstheme="majorBidi"/>
+      <w:b/>
+      <w:bCs/>
+      <w:i/>
+      <w:iCs/>
+      <w:color w:val="4F81BD" w:themeColor="accent1"/>
     </w:rPr>
   </w:style>
 </w:styles>
@@ -4190,7 +4335,7 @@
 </file>
 
 <file path=customXml/itemProps1.xml><?xml version="1.0" encoding="utf-8"?>
-<ds:datastoreItem xmlns:ds="http://schemas.openxmlformats.org/officeDocument/2006/customXml" ds:itemID="{41F5CDDD-24D1-9344-859E-A690256AB84B}">
+<ds:datastoreItem xmlns:ds="http://schemas.openxmlformats.org/officeDocument/2006/customXml" ds:itemID="{A6590632-9407-4EF0-AC4D-75BB1A3BEE1A}">
   <ds:schemaRefs>
     <ds:schemaRef ds:uri="http://schemas.openxmlformats.org/officeDocument/2006/bibliography"/>
   </ds:schemaRefs>

--- a/doc/implementation_notes/multi-segment_lines.docx
+++ b/doc/implementation_notes/multi-segment_lines.docx
@@ -1,6 +1,6 @@
 
 <file path=word/document.xml><?xml version="1.0" encoding="utf-8"?>
-<w:document xmlns:wpc="http://schemas.microsoft.com/office/word/2010/wordprocessingCanvas" xmlns:mc="http://schemas.openxmlformats.org/markup-compatibility/2006" xmlns:o="urn:schemas-microsoft-com:office:office" xmlns:r="http://schemas.openxmlformats.org/officeDocument/2006/relationships" xmlns:m="http://schemas.openxmlformats.org/officeDocument/2006/math" xmlns:v="urn:schemas-microsoft-com:vml" xmlns:wp14="http://schemas.microsoft.com/office/word/2010/wordprocessingDrawing" xmlns:wp="http://schemas.openxmlformats.org/drawingml/2006/wordprocessingDrawing" xmlns:w10="urn:schemas-microsoft-com:office:word" xmlns:w="http://schemas.openxmlformats.org/wordprocessingml/2006/main" xmlns:w14="http://schemas.microsoft.com/office/word/2010/wordml" xmlns:wpg="http://schemas.microsoft.com/office/word/2010/wordprocessingGroup" xmlns:wpi="http://schemas.microsoft.com/office/word/2010/wordprocessingInk" xmlns:wne="http://schemas.microsoft.com/office/word/2006/wordml" xmlns:wps="http://schemas.microsoft.com/office/word/2010/wordprocessingShape" mc:Ignorable="w14 wp14">
+<w:document xmlns:wpc="http://schemas.microsoft.com/office/word/2010/wordprocessingCanvas" xmlns:mo="http://schemas.microsoft.com/office/mac/office/2008/main" xmlns:mc="http://schemas.openxmlformats.org/markup-compatibility/2006" xmlns:mv="urn:schemas-microsoft-com:mac:vml" xmlns:o="urn:schemas-microsoft-com:office:office" xmlns:r="http://schemas.openxmlformats.org/officeDocument/2006/relationships" xmlns:m="http://schemas.openxmlformats.org/officeDocument/2006/math" xmlns:v="urn:schemas-microsoft-com:vml" xmlns:wp14="http://schemas.microsoft.com/office/word/2010/wordprocessingDrawing" xmlns:wp="http://schemas.openxmlformats.org/drawingml/2006/wordprocessingDrawing" xmlns:w10="urn:schemas-microsoft-com:office:word" xmlns:w="http://schemas.openxmlformats.org/wordprocessingml/2006/main" xmlns:w14="http://schemas.microsoft.com/office/word/2010/wordml" xmlns:wpg="http://schemas.microsoft.com/office/word/2010/wordprocessingGroup" xmlns:wpi="http://schemas.microsoft.com/office/word/2010/wordprocessingInk" xmlns:wne="http://schemas.microsoft.com/office/word/2006/wordml" xmlns:wps="http://schemas.microsoft.com/office/word/2010/wordprocessingShape" mc:Ignorable="w14 wp14">
   <w:body>
     <w:p>
       <w:pPr>
@@ -32,20 +32,23 @@
         <w:gridCol w:w="5879"/>
       </w:tblGrid>
       <w:tr>
+        <w:trPr>
+          <w:cantSplit/>
+        </w:trPr>
         <w:tc>
           <w:tcPr>
             <w:tcW w:w="3793" w:type="dxa"/>
           </w:tcPr>
-          <w:bookmarkEnd w:id="0"/>
-          <w:bookmarkEnd w:id="1"/>
           <w:p>
             <w:pPr>
               <w:pStyle w:val="Tabletext"/>
             </w:pPr>
+            <w:bookmarkStart w:id="2" w:name="_GoBack" w:colFirst="1" w:colLast="1"/>
+            <w:bookmarkEnd w:id="0"/>
+            <w:bookmarkEnd w:id="1"/>
             <w:r>
               <w:rPr>
                 <w:noProof/>
-                <w:lang w:val="en-GB" w:eastAsia="en-GB"/>
               </w:rPr>
               <w:drawing>
                 <wp:inline distT="0" distB="0" distL="0" distR="0" wp14:anchorId="2407F5A7" wp14:editId="6067D7C4">
@@ -105,129 +108,167 @@
           <w:p>
             <w:pPr>
               <w:pStyle w:val="Tabletext"/>
+              <w:rPr>
+                <w:sz w:val="18"/>
+              </w:rPr>
             </w:pPr>
             <w:proofErr w:type="spellStart"/>
+            <w:proofErr w:type="gramStart"/>
             <w:r>
               <w:rPr>
                 <w:rStyle w:val="Referencetoglyphname"/>
+                <w:sz w:val="18"/>
               </w:rPr>
               <w:t>ornamentTrill</w:t>
             </w:r>
             <w:proofErr w:type="spellEnd"/>
-            <w:r>
+            <w:proofErr w:type="gramEnd"/>
+            <w:r>
+              <w:rPr>
+                <w:sz w:val="18"/>
+              </w:rPr>
               <w:t xml:space="preserve"> + </w:t>
             </w:r>
             <w:proofErr w:type="spellStart"/>
             <w:r>
               <w:rPr>
                 <w:rStyle w:val="Referencetoglyphname"/>
+                <w:sz w:val="18"/>
               </w:rPr>
               <w:t>wiggleTrillFastest</w:t>
             </w:r>
             <w:proofErr w:type="spellEnd"/>
             <w:r>
+              <w:rPr>
+                <w:sz w:val="18"/>
+              </w:rPr>
               <w:t xml:space="preserve"> + </w:t>
             </w:r>
             <w:proofErr w:type="spellStart"/>
             <w:r>
               <w:rPr>
                 <w:rStyle w:val="Referencetoglyphname"/>
+                <w:sz w:val="18"/>
               </w:rPr>
               <w:t>wiggleTrillFasterStill</w:t>
             </w:r>
             <w:proofErr w:type="spellEnd"/>
             <w:r>
+              <w:rPr>
+                <w:sz w:val="18"/>
+              </w:rPr>
               <w:t xml:space="preserve"> + </w:t>
             </w:r>
             <w:proofErr w:type="spellStart"/>
             <w:r>
               <w:rPr>
                 <w:rStyle w:val="Referencetoglyphname"/>
+                <w:sz w:val="18"/>
               </w:rPr>
               <w:t>wiggleTrillFaster</w:t>
             </w:r>
             <w:proofErr w:type="spellEnd"/>
             <w:r>
+              <w:rPr>
+                <w:sz w:val="18"/>
+              </w:rPr>
               <w:t xml:space="preserve"> + </w:t>
             </w:r>
             <w:proofErr w:type="spellStart"/>
             <w:r>
               <w:rPr>
                 <w:rStyle w:val="Referencetoglyphname"/>
+                <w:sz w:val="18"/>
               </w:rPr>
               <w:t>wiggleTrillFast</w:t>
             </w:r>
             <w:proofErr w:type="spellEnd"/>
             <w:r>
+              <w:rPr>
+                <w:sz w:val="18"/>
+              </w:rPr>
               <w:t xml:space="preserve"> + </w:t>
             </w:r>
             <w:proofErr w:type="spellStart"/>
             <w:r>
               <w:rPr>
                 <w:rStyle w:val="Referencetoglyphname"/>
+                <w:sz w:val="18"/>
               </w:rPr>
               <w:t>wiggleTrill</w:t>
             </w:r>
             <w:proofErr w:type="spellEnd"/>
             <w:r>
+              <w:rPr>
+                <w:sz w:val="18"/>
+              </w:rPr>
               <w:t xml:space="preserve"> + </w:t>
             </w:r>
             <w:proofErr w:type="spellStart"/>
             <w:r>
               <w:rPr>
                 <w:rStyle w:val="Referencetoglyphname"/>
+                <w:sz w:val="18"/>
               </w:rPr>
               <w:t>wiggleTrillSlower</w:t>
             </w:r>
             <w:proofErr w:type="spellEnd"/>
             <w:r>
+              <w:rPr>
+                <w:sz w:val="18"/>
+              </w:rPr>
               <w:t xml:space="preserve"> + </w:t>
             </w:r>
             <w:proofErr w:type="spellStart"/>
             <w:r>
               <w:rPr>
                 <w:rStyle w:val="Referencetoglyphname"/>
-              </w:rPr>
-              <w:t>wi</w:t>
-            </w:r>
-            <w:bookmarkStart w:id="2" w:name="_GoBack"/>
-            <w:bookmarkEnd w:id="2"/>
+                <w:sz w:val="18"/>
+              </w:rPr>
+              <w:t>wiggleTrillSlowerStill</w:t>
+            </w:r>
+            <w:proofErr w:type="spellEnd"/>
+            <w:r>
+              <w:rPr>
+                <w:sz w:val="18"/>
+              </w:rPr>
+              <w:t xml:space="preserve"> + </w:t>
+            </w:r>
+            <w:proofErr w:type="spellStart"/>
             <w:r>
               <w:rPr>
                 <w:rStyle w:val="Referencetoglyphname"/>
-              </w:rPr>
-              <w:t>ggleTrillSlowerStill</w:t>
+                <w:sz w:val="18"/>
+              </w:rPr>
+              <w:t>wiggleTrill</w:t>
             </w:r>
             <w:proofErr w:type="spellEnd"/>
             <w:r>
+              <w:rPr>
+                <w:sz w:val="18"/>
+              </w:rPr>
               <w:t xml:space="preserve"> + </w:t>
             </w:r>
             <w:proofErr w:type="spellStart"/>
             <w:r>
               <w:rPr>
                 <w:rStyle w:val="Referencetoglyphname"/>
-              </w:rPr>
-              <w:t>wiggleTrill</w:t>
+                <w:sz w:val="18"/>
+              </w:rPr>
+              <w:t>wiggleTrillFaster</w:t>
             </w:r>
             <w:proofErr w:type="spellEnd"/>
             <w:r>
+              <w:rPr>
+                <w:sz w:val="18"/>
+              </w:rPr>
               <w:t xml:space="preserve"> + </w:t>
             </w:r>
             <w:proofErr w:type="spellStart"/>
             <w:r>
               <w:rPr>
                 <w:rStyle w:val="Referencetoglyphname"/>
-              </w:rPr>
-              <w:t>wiggleTrillFaster</w:t>
-            </w:r>
-            <w:proofErr w:type="spellEnd"/>
-            <w:r>
-              <w:t xml:space="preserve"> + </w:t>
-            </w:r>
-            <w:proofErr w:type="spellStart"/>
-            <w:r>
-              <w:rPr>
-                <w:rStyle w:val="Referencetoglyphname"/>
+                <w:sz w:val="18"/>
               </w:rPr>
               <w:t>wiggleTrillFasterStill</w:t>
             </w:r>
@@ -236,6 +277,9 @@
         </w:tc>
       </w:tr>
       <w:tr>
+        <w:trPr>
+          <w:cantSplit/>
+        </w:trPr>
         <w:tc>
           <w:tcPr>
             <w:tcW w:w="3793" w:type="dxa"/>
@@ -247,7 +291,6 @@
             <w:r>
               <w:rPr>
                 <w:noProof/>
-                <w:lang w:val="en-GB" w:eastAsia="en-GB"/>
               </w:rPr>
               <w:drawing>
                 <wp:inline distT="0" distB="0" distL="0" distR="0" wp14:anchorId="0ACD5AB7" wp14:editId="031DD029">
@@ -307,14 +350,21 @@
           <w:p>
             <w:pPr>
               <w:pStyle w:val="Tabletext"/>
+              <w:rPr>
+                <w:sz w:val="18"/>
+              </w:rPr>
             </w:pPr>
             <w:r>
+              <w:rPr>
+                <w:sz w:val="18"/>
+              </w:rPr>
               <w:t xml:space="preserve">10 x </w:t>
             </w:r>
             <w:proofErr w:type="spellStart"/>
             <w:r>
               <w:rPr>
                 <w:rStyle w:val="Referencetoglyphname"/>
+                <w:sz w:val="18"/>
               </w:rPr>
               <w:t>wiggleWavy</w:t>
             </w:r>
@@ -323,6 +373,9 @@
         </w:tc>
       </w:tr>
       <w:tr>
+        <w:trPr>
+          <w:cantSplit/>
+        </w:trPr>
         <w:tc>
           <w:tcPr>
             <w:tcW w:w="3793" w:type="dxa"/>
@@ -334,7 +387,6 @@
             <w:r>
               <w:rPr>
                 <w:noProof/>
-                <w:lang w:val="en-GB" w:eastAsia="en-GB"/>
               </w:rPr>
               <w:drawing>
                 <wp:inline distT="0" distB="0" distL="0" distR="0" wp14:anchorId="29C778C8" wp14:editId="647159DD">
@@ -394,14 +446,21 @@
           <w:p>
             <w:pPr>
               <w:pStyle w:val="Tabletext"/>
+              <w:rPr>
+                <w:sz w:val="18"/>
+              </w:rPr>
             </w:pPr>
             <w:r>
+              <w:rPr>
+                <w:sz w:val="18"/>
+              </w:rPr>
               <w:t xml:space="preserve">10 x </w:t>
             </w:r>
             <w:proofErr w:type="spellStart"/>
             <w:r>
               <w:rPr>
                 <w:rStyle w:val="Referencetoglyphname"/>
+                <w:sz w:val="18"/>
               </w:rPr>
               <w:t>wiggleSawtooth</w:t>
             </w:r>
@@ -410,6 +469,9 @@
         </w:tc>
       </w:tr>
       <w:tr>
+        <w:trPr>
+          <w:cantSplit/>
+        </w:trPr>
         <w:tc>
           <w:tcPr>
             <w:tcW w:w="3793" w:type="dxa"/>
@@ -421,7 +483,6 @@
             <w:r>
               <w:rPr>
                 <w:noProof/>
-                <w:lang w:val="en-GB" w:eastAsia="en-GB"/>
               </w:rPr>
               <w:drawing>
                 <wp:inline distT="0" distB="0" distL="0" distR="0" wp14:anchorId="6B914F85" wp14:editId="40A49229">
@@ -481,14 +542,21 @@
           <w:p>
             <w:pPr>
               <w:pStyle w:val="Tabletext"/>
+              <w:rPr>
+                <w:sz w:val="18"/>
+              </w:rPr>
             </w:pPr>
             <w:r>
+              <w:rPr>
+                <w:sz w:val="18"/>
+              </w:rPr>
               <w:t xml:space="preserve">6 x </w:t>
             </w:r>
             <w:proofErr w:type="spellStart"/>
             <w:r>
               <w:rPr>
                 <w:rStyle w:val="Referencetoglyphname"/>
+                <w:sz w:val="18"/>
               </w:rPr>
               <w:t>wiggleSquaretooth</w:t>
             </w:r>
@@ -497,6 +565,9 @@
         </w:tc>
       </w:tr>
       <w:tr>
+        <w:trPr>
+          <w:cantSplit/>
+        </w:trPr>
         <w:tc>
           <w:tcPr>
             <w:tcW w:w="3793" w:type="dxa"/>
@@ -508,7 +579,6 @@
             <w:r>
               <w:rPr>
                 <w:noProof/>
-                <w:lang w:val="en-GB" w:eastAsia="en-GB"/>
               </w:rPr>
               <w:drawing>
                 <wp:inline distT="0" distB="0" distL="0" distR="0" wp14:anchorId="0487F7A7" wp14:editId="6F348374">
@@ -568,66 +638,92 @@
           <w:p>
             <w:pPr>
               <w:pStyle w:val="Tabletext"/>
+              <w:rPr>
+                <w:sz w:val="18"/>
+              </w:rPr>
             </w:pPr>
             <w:proofErr w:type="spellStart"/>
+            <w:proofErr w:type="gramStart"/>
             <w:r>
               <w:rPr>
                 <w:rStyle w:val="Referencetoglyphname"/>
+                <w:sz w:val="18"/>
               </w:rPr>
               <w:t>wiggleCircularStart</w:t>
             </w:r>
             <w:proofErr w:type="spellEnd"/>
-            <w:r>
+            <w:proofErr w:type="gramEnd"/>
+            <w:r>
+              <w:rPr>
+                <w:sz w:val="18"/>
+              </w:rPr>
               <w:t xml:space="preserve"> + </w:t>
             </w:r>
             <w:proofErr w:type="spellStart"/>
             <w:r>
               <w:rPr>
                 <w:rStyle w:val="Referencetoglyphname"/>
+                <w:sz w:val="18"/>
               </w:rPr>
               <w:t>wiggleCircularLargest</w:t>
             </w:r>
             <w:proofErr w:type="spellEnd"/>
             <w:r>
+              <w:rPr>
+                <w:sz w:val="18"/>
+              </w:rPr>
               <w:t xml:space="preserve"> + </w:t>
             </w:r>
             <w:proofErr w:type="spellStart"/>
             <w:r>
               <w:rPr>
                 <w:rStyle w:val="Referencetoglyphname"/>
+                <w:sz w:val="18"/>
               </w:rPr>
               <w:t>wiggleCircularLargerStill</w:t>
             </w:r>
             <w:proofErr w:type="spellEnd"/>
             <w:r>
+              <w:rPr>
+                <w:sz w:val="18"/>
+              </w:rPr>
               <w:t xml:space="preserve"> + </w:t>
             </w:r>
             <w:proofErr w:type="spellStart"/>
             <w:r>
               <w:rPr>
                 <w:rStyle w:val="Referencetoglyphname"/>
+                <w:sz w:val="18"/>
               </w:rPr>
               <w:t>wiggleCircularLarger</w:t>
             </w:r>
             <w:proofErr w:type="spellEnd"/>
             <w:r>
+              <w:rPr>
+                <w:sz w:val="18"/>
+              </w:rPr>
               <w:t xml:space="preserve"> + </w:t>
             </w:r>
             <w:proofErr w:type="spellStart"/>
             <w:r>
               <w:rPr>
                 <w:rStyle w:val="Referencetoglyphname"/>
+                <w:sz w:val="18"/>
               </w:rPr>
               <w:t>wiggleCircularLarge</w:t>
             </w:r>
             <w:proofErr w:type="spellEnd"/>
             <w:r>
+              <w:rPr>
+                <w:sz w:val="18"/>
+              </w:rPr>
               <w:t xml:space="preserve"> + </w:t>
             </w:r>
             <w:proofErr w:type="spellStart"/>
             <w:r>
               <w:rPr>
                 <w:rStyle w:val="Referencetoglyphname"/>
+                <w:sz w:val="18"/>
               </w:rPr>
               <w:t>wiggleCircularEnd</w:t>
             </w:r>
@@ -636,6 +732,9 @@
         </w:tc>
       </w:tr>
       <w:tr>
+        <w:trPr>
+          <w:cantSplit/>
+        </w:trPr>
         <w:tc>
           <w:tcPr>
             <w:tcW w:w="3793" w:type="dxa"/>
@@ -647,7 +746,6 @@
             <w:r>
               <w:rPr>
                 <w:noProof/>
-                <w:lang w:val="en-GB" w:eastAsia="en-GB"/>
               </w:rPr>
               <w:drawing>
                 <wp:inline distT="0" distB="0" distL="0" distR="0" wp14:anchorId="4CA3E569" wp14:editId="46A4D91E">
@@ -707,80 +805,375 @@
           <w:p>
             <w:pPr>
               <w:pStyle w:val="Tabletext"/>
+              <w:rPr>
+                <w:sz w:val="18"/>
+              </w:rPr>
             </w:pPr>
             <w:proofErr w:type="spellStart"/>
+            <w:proofErr w:type="gramStart"/>
             <w:r>
               <w:rPr>
                 <w:rStyle w:val="Referencetoglyphname"/>
+                <w:sz w:val="18"/>
               </w:rPr>
               <w:t>wiggleVibratoStart</w:t>
             </w:r>
             <w:proofErr w:type="spellEnd"/>
-            <w:r>
+            <w:proofErr w:type="gramEnd"/>
+            <w:r>
+              <w:rPr>
+                <w:sz w:val="18"/>
+              </w:rPr>
               <w:t xml:space="preserve"> + </w:t>
             </w:r>
             <w:proofErr w:type="spellStart"/>
             <w:r>
               <w:rPr>
                 <w:rStyle w:val="Referencetoglyphname"/>
+                <w:sz w:val="18"/>
               </w:rPr>
               <w:t>wiggleVibratoSmallestFastest</w:t>
             </w:r>
             <w:proofErr w:type="spellEnd"/>
             <w:r>
+              <w:rPr>
+                <w:sz w:val="18"/>
+              </w:rPr>
               <w:t xml:space="preserve"> + </w:t>
             </w:r>
             <w:proofErr w:type="spellStart"/>
             <w:r>
               <w:rPr>
                 <w:rStyle w:val="Referencetoglyphname"/>
+                <w:sz w:val="18"/>
               </w:rPr>
               <w:t>wiggleVibratoMediumSlower</w:t>
             </w:r>
             <w:proofErr w:type="spellEnd"/>
             <w:r>
+              <w:rPr>
+                <w:sz w:val="18"/>
+              </w:rPr>
               <w:t xml:space="preserve"> + </w:t>
             </w:r>
             <w:proofErr w:type="spellStart"/>
             <w:r>
               <w:rPr>
                 <w:rStyle w:val="Referencetoglyphname"/>
+                <w:sz w:val="18"/>
               </w:rPr>
               <w:t>wiggleVibratoMediumSlowest</w:t>
             </w:r>
             <w:proofErr w:type="spellEnd"/>
             <w:r>
+              <w:rPr>
+                <w:sz w:val="18"/>
+              </w:rPr>
               <w:t xml:space="preserve"> + </w:t>
             </w:r>
             <w:proofErr w:type="spellStart"/>
             <w:r>
               <w:rPr>
                 <w:rStyle w:val="Referencetoglyphname"/>
+                <w:sz w:val="18"/>
               </w:rPr>
               <w:t>wiggleVibratoMediumFaster</w:t>
             </w:r>
             <w:proofErr w:type="spellEnd"/>
             <w:r>
+              <w:rPr>
+                <w:sz w:val="18"/>
+              </w:rPr>
               <w:t xml:space="preserve"> + </w:t>
             </w:r>
             <w:proofErr w:type="spellStart"/>
             <w:r>
               <w:rPr>
                 <w:rStyle w:val="Referencetoglyphname"/>
+                <w:sz w:val="18"/>
               </w:rPr>
               <w:t>wiggleVibratoMediumFasterStill</w:t>
             </w:r>
             <w:proofErr w:type="spellEnd"/>
             <w:r>
+              <w:rPr>
+                <w:sz w:val="18"/>
+              </w:rPr>
               <w:t>, etc.</w:t>
             </w:r>
           </w:p>
         </w:tc>
       </w:tr>
+      <w:tr>
+        <w:trPr>
+          <w:cantSplit/>
+        </w:trPr>
+        <w:tc>
+          <w:tcPr>
+            <w:tcW w:w="3793" w:type="dxa"/>
+          </w:tcPr>
+          <w:p>
+            <w:pPr>
+              <w:pStyle w:val="Tabletext"/>
+              <w:rPr>
+                <w:noProof/>
+              </w:rPr>
+            </w:pPr>
+            <w:r>
+              <w:rPr>
+                <w:noProof/>
+              </w:rPr>
+              <w:drawing>
+                <wp:inline distT="0" distB="0" distL="0" distR="0" wp14:anchorId="7CC4CFAA" wp14:editId="6459FEBD">
+                  <wp:extent cx="1991360" cy="325120"/>
+                  <wp:effectExtent l="0" t="0" r="0" b="5080"/>
+                  <wp:docPr id="2" name="Picture 2" descr="Macintosh HD:Users:DSpreadbury:Desktop:accel-rit-beams.png"/>
+                  <wp:cNvGraphicFramePr>
+                    <a:graphicFrameLocks xmlns:a="http://schemas.openxmlformats.org/drawingml/2006/main" noChangeAspect="1"/>
+                  </wp:cNvGraphicFramePr>
+                  <a:graphic xmlns:a="http://schemas.openxmlformats.org/drawingml/2006/main">
+                    <a:graphicData uri="http://schemas.openxmlformats.org/drawingml/2006/picture">
+                      <pic:pic xmlns:pic="http://schemas.openxmlformats.org/drawingml/2006/picture">
+                        <pic:nvPicPr>
+                          <pic:cNvPr id="0" name="Picture 1" descr="Macintosh HD:Users:DSpreadbury:Desktop:accel-rit-beams.png"/>
+                          <pic:cNvPicPr>
+                            <a:picLocks noChangeAspect="1" noChangeArrowheads="1"/>
+                          </pic:cNvPicPr>
+                        </pic:nvPicPr>
+                        <pic:blipFill>
+                          <a:blip r:embed="rId16">
+                            <a:extLst>
+                              <a:ext uri="{28A0092B-C50C-407E-A947-70E740481C1C}">
+                                <a14:useLocalDpi xmlns:a14="http://schemas.microsoft.com/office/drawing/2010/main" val="0"/>
+                              </a:ext>
+                            </a:extLst>
+                          </a:blip>
+                          <a:srcRect/>
+                          <a:stretch>
+                            <a:fillRect/>
+                          </a:stretch>
+                        </pic:blipFill>
+                        <pic:spPr bwMode="auto">
+                          <a:xfrm>
+                            <a:off x="0" y="0"/>
+                            <a:ext cx="1991360" cy="325120"/>
+                          </a:xfrm>
+                          <a:prstGeom prst="rect">
+                            <a:avLst/>
+                          </a:prstGeom>
+                          <a:noFill/>
+                          <a:ln>
+                            <a:noFill/>
+                          </a:ln>
+                        </pic:spPr>
+                      </pic:pic>
+                    </a:graphicData>
+                  </a:graphic>
+                </wp:inline>
+              </w:drawing>
+            </w:r>
+          </w:p>
+        </w:tc>
+        <w:tc>
+          <w:tcPr>
+            <w:tcW w:w="5879" w:type="dxa"/>
+          </w:tcPr>
+          <w:p>
+            <w:pPr>
+              <w:pStyle w:val="Tabletext"/>
+              <w:rPr>
+                <w:rStyle w:val="Referencetoglyphname"/>
+                <w:sz w:val="18"/>
+              </w:rPr>
+            </w:pPr>
+            <w:proofErr w:type="gramStart"/>
+            <w:r>
+              <w:rPr>
+                <w:rStyle w:val="Referencetoglyphname"/>
+                <w:sz w:val="18"/>
+              </w:rPr>
+              <w:t>beamAccelRit15</w:t>
+            </w:r>
+            <w:proofErr w:type="gramEnd"/>
+            <w:r>
+              <w:rPr>
+                <w:sz w:val="18"/>
+              </w:rPr>
+              <w:t xml:space="preserve"> + </w:t>
+            </w:r>
+            <w:r>
+              <w:rPr>
+                <w:rStyle w:val="Referencetoglyphname"/>
+                <w:sz w:val="18"/>
+              </w:rPr>
+              <w:t>beamAccelRit14</w:t>
+            </w:r>
+            <w:r>
+              <w:rPr>
+                <w:sz w:val="18"/>
+              </w:rPr>
+              <w:t xml:space="preserve"> + </w:t>
+            </w:r>
+            <w:r>
+              <w:rPr>
+                <w:rStyle w:val="Referencetoglyphname"/>
+                <w:sz w:val="18"/>
+              </w:rPr>
+              <w:t>beamAccelRit13</w:t>
+            </w:r>
+            <w:r>
+              <w:rPr>
+                <w:sz w:val="18"/>
+              </w:rPr>
+              <w:t xml:space="preserve"> + </w:t>
+            </w:r>
+            <w:r>
+              <w:rPr>
+                <w:rStyle w:val="Referencetoglyphname"/>
+                <w:sz w:val="18"/>
+              </w:rPr>
+              <w:t xml:space="preserve"> beamAccelRit12</w:t>
+            </w:r>
+            <w:r>
+              <w:rPr>
+                <w:sz w:val="18"/>
+              </w:rPr>
+              <w:t xml:space="preserve"> + </w:t>
+            </w:r>
+            <w:r>
+              <w:rPr>
+                <w:rStyle w:val="Referencetoglyphname"/>
+                <w:sz w:val="18"/>
+              </w:rPr>
+              <w:t>beamAccelRit11</w:t>
+            </w:r>
+            <w:r>
+              <w:rPr>
+                <w:sz w:val="18"/>
+              </w:rPr>
+              <w:t xml:space="preserve"> + </w:t>
+            </w:r>
+            <w:r>
+              <w:rPr>
+                <w:rStyle w:val="Referencetoglyphname"/>
+                <w:sz w:val="18"/>
+              </w:rPr>
+              <w:t>beamAccelRit10</w:t>
+            </w:r>
+            <w:r>
+              <w:rPr>
+                <w:sz w:val="18"/>
+              </w:rPr>
+              <w:t xml:space="preserve"> + </w:t>
+            </w:r>
+            <w:r>
+              <w:rPr>
+                <w:rStyle w:val="Referencetoglyphname"/>
+                <w:sz w:val="18"/>
+              </w:rPr>
+              <w:t>beamAccelRit9</w:t>
+            </w:r>
+            <w:r>
+              <w:rPr>
+                <w:sz w:val="18"/>
+              </w:rPr>
+              <w:t xml:space="preserve"> + </w:t>
+            </w:r>
+            <w:r>
+              <w:rPr>
+                <w:rStyle w:val="Referencetoglyphname"/>
+                <w:sz w:val="18"/>
+              </w:rPr>
+              <w:t>beamAccelRit10</w:t>
+            </w:r>
+            <w:r>
+              <w:rPr>
+                <w:sz w:val="18"/>
+              </w:rPr>
+              <w:t xml:space="preserve"> + </w:t>
+            </w:r>
+            <w:r>
+              <w:rPr>
+                <w:rStyle w:val="Referencetoglyphname"/>
+                <w:sz w:val="18"/>
+              </w:rPr>
+              <w:t>beamAccelRit11</w:t>
+            </w:r>
+            <w:r>
+              <w:rPr>
+                <w:sz w:val="18"/>
+              </w:rPr>
+              <w:t xml:space="preserve"> + </w:t>
+            </w:r>
+            <w:r>
+              <w:rPr>
+                <w:rStyle w:val="Referencetoglyphname"/>
+                <w:sz w:val="18"/>
+              </w:rPr>
+              <w:t>beamAccelRit12</w:t>
+            </w:r>
+            <w:r>
+              <w:rPr>
+                <w:sz w:val="18"/>
+              </w:rPr>
+              <w:t xml:space="preserve"> + </w:t>
+            </w:r>
+            <w:r>
+              <w:rPr>
+                <w:rStyle w:val="Referencetoglyphname"/>
+                <w:sz w:val="18"/>
+              </w:rPr>
+              <w:t>beamAccelRit13</w:t>
+            </w:r>
+            <w:r>
+              <w:rPr>
+                <w:sz w:val="18"/>
+              </w:rPr>
+              <w:t xml:space="preserve"> + </w:t>
+            </w:r>
+            <w:r>
+              <w:rPr>
+                <w:rStyle w:val="Referencetoglyphname"/>
+                <w:sz w:val="18"/>
+              </w:rPr>
+              <w:t>beamAccelRit14</w:t>
+            </w:r>
+            <w:r>
+              <w:rPr>
+                <w:sz w:val="18"/>
+              </w:rPr>
+              <w:t xml:space="preserve"> + </w:t>
+            </w:r>
+            <w:r>
+              <w:rPr>
+                <w:rStyle w:val="Referencetoglyphname"/>
+                <w:sz w:val="18"/>
+              </w:rPr>
+              <w:t>beamAccelRit15</w:t>
+            </w:r>
+            <w:r>
+              <w:rPr>
+                <w:sz w:val="18"/>
+              </w:rPr>
+              <w:t xml:space="preserve"> + </w:t>
+            </w:r>
+            <w:proofErr w:type="spellStart"/>
+            <w:r>
+              <w:rPr>
+                <w:rStyle w:val="Referencetoglyphname"/>
+                <w:sz w:val="18"/>
+              </w:rPr>
+              <w:t>beamAccelRitFinal</w:t>
+            </w:r>
+            <w:proofErr w:type="spellEnd"/>
+          </w:p>
+        </w:tc>
+      </w:tr>
+      <w:bookmarkEnd w:id="2"/>
     </w:tbl>
     <w:p/>
     <w:sectPr>
-      <w:headerReference w:type="default" r:id="rId16"/>
+      <w:headerReference w:type="default" r:id="rId17"/>
       <w:pgSz w:w="11900" w:h="16840"/>
       <w:pgMar w:top="1440" w:right="1080" w:bottom="1440" w:left="1080" w:header="567" w:footer="567" w:gutter="0"/>
       <w:cols w:space="708"/>
@@ -813,7 +1206,7 @@
 </file>
 
 <file path=word/endnotes.xml><?xml version="1.0" encoding="utf-8"?>
-<w:endnotes xmlns:wpc="http://schemas.microsoft.com/office/word/2010/wordprocessingCanvas" xmlns:mc="http://schemas.openxmlformats.org/markup-compatibility/2006" xmlns:o="urn:schemas-microsoft-com:office:office" xmlns:r="http://schemas.openxmlformats.org/officeDocument/2006/relationships" xmlns:m="http://schemas.openxmlformats.org/officeDocument/2006/math" xmlns:v="urn:schemas-microsoft-com:vml" xmlns:wp14="http://schemas.microsoft.com/office/word/2010/wordprocessingDrawing" xmlns:wp="http://schemas.openxmlformats.org/drawingml/2006/wordprocessingDrawing" xmlns:w10="urn:schemas-microsoft-com:office:word" xmlns:w="http://schemas.openxmlformats.org/wordprocessingml/2006/main" xmlns:w14="http://schemas.microsoft.com/office/word/2010/wordml" xmlns:wpg="http://schemas.microsoft.com/office/word/2010/wordprocessingGroup" xmlns:wpi="http://schemas.microsoft.com/office/word/2010/wordprocessingInk" xmlns:wne="http://schemas.microsoft.com/office/word/2006/wordml" xmlns:wps="http://schemas.microsoft.com/office/word/2010/wordprocessingShape" mc:Ignorable="w14 wp14">
+<w:endnotes xmlns:wpc="http://schemas.microsoft.com/office/word/2010/wordprocessingCanvas" xmlns:mo="http://schemas.microsoft.com/office/mac/office/2008/main" xmlns:mc="http://schemas.openxmlformats.org/markup-compatibility/2006" xmlns:mv="urn:schemas-microsoft-com:mac:vml" xmlns:o="urn:schemas-microsoft-com:office:office" xmlns:r="http://schemas.openxmlformats.org/officeDocument/2006/relationships" xmlns:m="http://schemas.openxmlformats.org/officeDocument/2006/math" xmlns:v="urn:schemas-microsoft-com:vml" xmlns:wp14="http://schemas.microsoft.com/office/word/2010/wordprocessingDrawing" xmlns:wp="http://schemas.openxmlformats.org/drawingml/2006/wordprocessingDrawing" xmlns:w10="urn:schemas-microsoft-com:office:word" xmlns:w="http://schemas.openxmlformats.org/wordprocessingml/2006/main" xmlns:w14="http://schemas.microsoft.com/office/word/2010/wordml" xmlns:wpg="http://schemas.microsoft.com/office/word/2010/wordprocessingGroup" xmlns:wpi="http://schemas.microsoft.com/office/word/2010/wordprocessingInk" xmlns:wne="http://schemas.microsoft.com/office/word/2006/wordml" xmlns:wps="http://schemas.microsoft.com/office/word/2010/wordprocessingShape" mc:Ignorable="w14 wp14">
   <w:endnote w:type="separator" w:id="-1">
     <w:p>
       <w:pPr>
@@ -838,7 +1231,7 @@
 </file>
 
 <file path=word/footnotes.xml><?xml version="1.0" encoding="utf-8"?>
-<w:footnotes xmlns:wpc="http://schemas.microsoft.com/office/word/2010/wordprocessingCanvas" xmlns:mc="http://schemas.openxmlformats.org/markup-compatibility/2006" xmlns:o="urn:schemas-microsoft-com:office:office" xmlns:r="http://schemas.openxmlformats.org/officeDocument/2006/relationships" xmlns:m="http://schemas.openxmlformats.org/officeDocument/2006/math" xmlns:v="urn:schemas-microsoft-com:vml" xmlns:wp14="http://schemas.microsoft.com/office/word/2010/wordprocessingDrawing" xmlns:wp="http://schemas.openxmlformats.org/drawingml/2006/wordprocessingDrawing" xmlns:w10="urn:schemas-microsoft-com:office:word" xmlns:w="http://schemas.openxmlformats.org/wordprocessingml/2006/main" xmlns:w14="http://schemas.microsoft.com/office/word/2010/wordml" xmlns:wpg="http://schemas.microsoft.com/office/word/2010/wordprocessingGroup" xmlns:wpi="http://schemas.microsoft.com/office/word/2010/wordprocessingInk" xmlns:wne="http://schemas.microsoft.com/office/word/2006/wordml" xmlns:wps="http://schemas.microsoft.com/office/word/2010/wordprocessingShape" mc:Ignorable="w14 wp14">
+<w:footnotes xmlns:wpc="http://schemas.microsoft.com/office/word/2010/wordprocessingCanvas" xmlns:mo="http://schemas.microsoft.com/office/mac/office/2008/main" xmlns:mc="http://schemas.openxmlformats.org/markup-compatibility/2006" xmlns:mv="urn:schemas-microsoft-com:mac:vml" xmlns:o="urn:schemas-microsoft-com:office:office" xmlns:r="http://schemas.openxmlformats.org/officeDocument/2006/relationships" xmlns:m="http://schemas.openxmlformats.org/officeDocument/2006/math" xmlns:v="urn:schemas-microsoft-com:vml" xmlns:wp14="http://schemas.microsoft.com/office/word/2010/wordprocessingDrawing" xmlns:wp="http://schemas.openxmlformats.org/drawingml/2006/wordprocessingDrawing" xmlns:w10="urn:schemas-microsoft-com:office:word" xmlns:w="http://schemas.openxmlformats.org/wordprocessingml/2006/main" xmlns:w14="http://schemas.microsoft.com/office/word/2010/wordml" xmlns:wpg="http://schemas.microsoft.com/office/word/2010/wordprocessingGroup" xmlns:wpi="http://schemas.microsoft.com/office/word/2010/wordprocessingInk" xmlns:wne="http://schemas.microsoft.com/office/word/2006/wordml" xmlns:wps="http://schemas.microsoft.com/office/word/2010/wordprocessingShape" mc:Ignorable="w14 wp14">
   <w:footnote w:type="separator" w:id="-1">
     <w:p>
       <w:pPr>
@@ -863,7 +1256,7 @@
 </file>
 
 <file path=word/header1.xml><?xml version="1.0" encoding="utf-8"?>
-<w:hdr xmlns:wpc="http://schemas.microsoft.com/office/word/2010/wordprocessingCanvas" xmlns:mc="http://schemas.openxmlformats.org/markup-compatibility/2006" xmlns:o="urn:schemas-microsoft-com:office:office" xmlns:r="http://schemas.openxmlformats.org/officeDocument/2006/relationships" xmlns:m="http://schemas.openxmlformats.org/officeDocument/2006/math" xmlns:v="urn:schemas-microsoft-com:vml" xmlns:wp14="http://schemas.microsoft.com/office/word/2010/wordprocessingDrawing" xmlns:wp="http://schemas.openxmlformats.org/drawingml/2006/wordprocessingDrawing" xmlns:w10="urn:schemas-microsoft-com:office:word" xmlns:w="http://schemas.openxmlformats.org/wordprocessingml/2006/main" xmlns:w14="http://schemas.microsoft.com/office/word/2010/wordml" xmlns:wpg="http://schemas.microsoft.com/office/word/2010/wordprocessingGroup" xmlns:wpi="http://schemas.microsoft.com/office/word/2010/wordprocessingInk" xmlns:wne="http://schemas.microsoft.com/office/word/2006/wordml" xmlns:wps="http://schemas.microsoft.com/office/word/2010/wordprocessingShape" mc:Ignorable="w14 wp14">
+<w:hdr xmlns:wpc="http://schemas.microsoft.com/office/word/2010/wordprocessingCanvas" xmlns:mo="http://schemas.microsoft.com/office/mac/office/2008/main" xmlns:mc="http://schemas.openxmlformats.org/markup-compatibility/2006" xmlns:mv="urn:schemas-microsoft-com:mac:vml" xmlns:o="urn:schemas-microsoft-com:office:office" xmlns:r="http://schemas.openxmlformats.org/officeDocument/2006/relationships" xmlns:m="http://schemas.openxmlformats.org/officeDocument/2006/math" xmlns:v="urn:schemas-microsoft-com:vml" xmlns:wp14="http://schemas.microsoft.com/office/word/2010/wordprocessingDrawing" xmlns:wp="http://schemas.openxmlformats.org/drawingml/2006/wordprocessingDrawing" xmlns:w10="urn:schemas-microsoft-com:office:word" xmlns:w="http://schemas.openxmlformats.org/wordprocessingml/2006/main" xmlns:w14="http://schemas.microsoft.com/office/word/2010/wordml" xmlns:wpg="http://schemas.microsoft.com/office/word/2010/wordprocessingGroup" xmlns:wpi="http://schemas.microsoft.com/office/word/2010/wordprocessingInk" xmlns:wne="http://schemas.microsoft.com/office/word/2006/wordml" xmlns:wps="http://schemas.microsoft.com/office/word/2010/wordprocessingShape" mc:Ignorable="w14 wp14">
   <w:p>
     <w:pPr>
       <w:pStyle w:val="Header"/>
@@ -895,7 +1288,7 @@
 </file>
 
 <file path=word/numbering.xml><?xml version="1.0" encoding="utf-8"?>
-<w:numbering xmlns:wpc="http://schemas.microsoft.com/office/word/2010/wordprocessingCanvas" xmlns:mc="http://schemas.openxmlformats.org/markup-compatibility/2006" xmlns:o="urn:schemas-microsoft-com:office:office" xmlns:r="http://schemas.openxmlformats.org/officeDocument/2006/relationships" xmlns:m="http://schemas.openxmlformats.org/officeDocument/2006/math" xmlns:v="urn:schemas-microsoft-com:vml" xmlns:wp14="http://schemas.microsoft.com/office/word/2010/wordprocessingDrawing" xmlns:wp="http://schemas.openxmlformats.org/drawingml/2006/wordprocessingDrawing" xmlns:w10="urn:schemas-microsoft-com:office:word" xmlns:w="http://schemas.openxmlformats.org/wordprocessingml/2006/main" xmlns:w14="http://schemas.microsoft.com/office/word/2010/wordml" xmlns:wpg="http://schemas.microsoft.com/office/word/2010/wordprocessingGroup" xmlns:wpi="http://schemas.microsoft.com/office/word/2010/wordprocessingInk" xmlns:wne="http://schemas.microsoft.com/office/word/2006/wordml" xmlns:wps="http://schemas.microsoft.com/office/word/2010/wordprocessingShape" mc:Ignorable="w14 wp14">
+<w:numbering xmlns:wpc="http://schemas.microsoft.com/office/word/2010/wordprocessingCanvas" xmlns:mo="http://schemas.microsoft.com/office/mac/office/2008/main" xmlns:mc="http://schemas.openxmlformats.org/markup-compatibility/2006" xmlns:mv="urn:schemas-microsoft-com:mac:vml" xmlns:o="urn:schemas-microsoft-com:office:office" xmlns:r="http://schemas.openxmlformats.org/officeDocument/2006/relationships" xmlns:m="http://schemas.openxmlformats.org/officeDocument/2006/math" xmlns:v="urn:schemas-microsoft-com:vml" xmlns:wp14="http://schemas.microsoft.com/office/word/2010/wordprocessingDrawing" xmlns:wp="http://schemas.openxmlformats.org/drawingml/2006/wordprocessingDrawing" xmlns:w10="urn:schemas-microsoft-com:office:word" xmlns:w="http://schemas.openxmlformats.org/wordprocessingml/2006/main" xmlns:w14="http://schemas.microsoft.com/office/word/2010/wordml" xmlns:wpg="http://schemas.microsoft.com/office/word/2010/wordprocessingGroup" xmlns:wpi="http://schemas.microsoft.com/office/word/2010/wordprocessingInk" xmlns:wne="http://schemas.microsoft.com/office/word/2006/wordml" xmlns:wps="http://schemas.microsoft.com/office/word/2010/wordprocessingShape" mc:Ignorable="w14 wp14">
   <w:abstractNum w:abstractNumId="0">
     <w:nsid w:val="FFFFFF1D"/>
     <w:multiLevelType w:val="multilevel"/>
@@ -1983,7 +2376,7 @@
     </w:rPrDefault>
     <w:pPrDefault/>
   </w:docDefaults>
-  <w:latentStyles w:defLockedState="0" w:defUIPriority="99" w:defSemiHidden="1" w:defUnhideWhenUsed="1" w:defQFormat="0" w:count="267">
+  <w:latentStyles w:defLockedState="0" w:defUIPriority="99" w:defSemiHidden="1" w:defUnhideWhenUsed="1" w:defQFormat="0" w:count="276">
     <w:lsdException w:name="Normal" w:semiHidden="0" w:uiPriority="0" w:unhideWhenUsed="0" w:qFormat="1"/>
     <w:lsdException w:name="heading 1" w:semiHidden="0" w:uiPriority="9" w:unhideWhenUsed="0" w:qFormat="1"/>
     <w:lsdException w:name="heading 2" w:uiPriority="9" w:qFormat="1"/>
@@ -2991,7 +3384,7 @@
 </file>
 
 <file path=word/stylesWithEffects.xml><?xml version="1.0" encoding="utf-8"?>
-<w:styles xmlns:wpc="http://schemas.microsoft.com/office/word/2010/wordprocessingCanvas" xmlns:mc="http://schemas.openxmlformats.org/markup-compatibility/2006" xmlns:o="urn:schemas-microsoft-com:office:office" xmlns:r="http://schemas.openxmlformats.org/officeDocument/2006/relationships" xmlns:m="http://schemas.openxmlformats.org/officeDocument/2006/math" xmlns:v="urn:schemas-microsoft-com:vml" xmlns:wp14="http://schemas.microsoft.com/office/word/2010/wordprocessingDrawing" xmlns:wp="http://schemas.openxmlformats.org/drawingml/2006/wordprocessingDrawing" xmlns:w10="urn:schemas-microsoft-com:office:word" xmlns:w="http://schemas.openxmlformats.org/wordprocessingml/2006/main" xmlns:w14="http://schemas.microsoft.com/office/word/2010/wordml" xmlns:wpg="http://schemas.microsoft.com/office/word/2010/wordprocessingGroup" xmlns:wpi="http://schemas.microsoft.com/office/word/2010/wordprocessingInk" xmlns:wne="http://schemas.microsoft.com/office/word/2006/wordml" xmlns:wps="http://schemas.microsoft.com/office/word/2010/wordprocessingShape" mc:Ignorable="w14 wp14">
+<w:styles xmlns:wpc="http://schemas.microsoft.com/office/word/2010/wordprocessingCanvas" xmlns:mo="http://schemas.microsoft.com/office/mac/office/2008/main" xmlns:mc="http://schemas.openxmlformats.org/markup-compatibility/2006" xmlns:mv="urn:schemas-microsoft-com:mac:vml" xmlns:o="urn:schemas-microsoft-com:office:office" xmlns:r="http://schemas.openxmlformats.org/officeDocument/2006/relationships" xmlns:m="http://schemas.openxmlformats.org/officeDocument/2006/math" xmlns:v="urn:schemas-microsoft-com:vml" xmlns:wp14="http://schemas.microsoft.com/office/word/2010/wordprocessingDrawing" xmlns:wp="http://schemas.openxmlformats.org/drawingml/2006/wordprocessingDrawing" xmlns:w10="urn:schemas-microsoft-com:office:word" xmlns:w="http://schemas.openxmlformats.org/wordprocessingml/2006/main" xmlns:w14="http://schemas.microsoft.com/office/word/2010/wordml" xmlns:wpg="http://schemas.microsoft.com/office/word/2010/wordprocessingGroup" xmlns:wpi="http://schemas.microsoft.com/office/word/2010/wordprocessingInk" xmlns:wne="http://schemas.microsoft.com/office/word/2006/wordml" xmlns:wps="http://schemas.microsoft.com/office/word/2010/wordprocessingShape" mc:Ignorable="w14 wp14">
   <w:docDefaults>
     <w:rPrDefault>
       <w:rPr>
@@ -3003,7 +3396,7 @@
     </w:rPrDefault>
     <w:pPrDefault/>
   </w:docDefaults>
-  <w:latentStyles w:defLockedState="0" w:defUIPriority="99" w:defSemiHidden="1" w:defUnhideWhenUsed="1" w:defQFormat="0" w:count="267">
+  <w:latentStyles w:defLockedState="0" w:defUIPriority="99" w:defSemiHidden="1" w:defUnhideWhenUsed="1" w:defQFormat="0" w:count="276">
     <w:lsdException w:name="Normal" w:semiHidden="0" w:uiPriority="0" w:unhideWhenUsed="0" w:qFormat="1"/>
     <w:lsdException w:name="heading 1" w:semiHidden="0" w:uiPriority="9" w:unhideWhenUsed="0" w:qFormat="1"/>
     <w:lsdException w:name="heading 2" w:uiPriority="9" w:qFormat="1"/>
@@ -4335,7 +4728,7 @@
 </file>
 
 <file path=customXml/itemProps1.xml><?xml version="1.0" encoding="utf-8"?>
-<ds:datastoreItem xmlns:ds="http://schemas.openxmlformats.org/officeDocument/2006/customXml" ds:itemID="{A6590632-9407-4EF0-AC4D-75BB1A3BEE1A}">
+<ds:datastoreItem xmlns:ds="http://schemas.openxmlformats.org/officeDocument/2006/customXml" ds:itemID="{767BF312-13F5-AA49-881F-55D038F989E5}">
   <ds:schemaRefs>
     <ds:schemaRef ds:uri="http://schemas.openxmlformats.org/officeDocument/2006/bibliography"/>
   </ds:schemaRefs>
